--- a/++Templated Entries/++JNie/Templated/Antubam, KofiTemplatedJN/Antubam, KofiTemplatedJN.docx
+++ b/++Templated Entries/++JNie/Templated/Antubam, KofiTemplatedJN/Antubam, KofiTemplatedJN.docx
@@ -66,7 +66,6 @@
               <w:listItem w:displayText="Prof." w:value="Prof."/>
             </w:dropDownList>
           </w:sdtPr>
-          <w:sdtEndPr/>
           <w:sdtContent>
             <w:tc>
               <w:tcPr>
@@ -102,7 +101,6 @@
             </w:placeholder>
             <w:text/>
           </w:sdtPr>
-          <w:sdtEndPr/>
           <w:sdtContent>
             <w:tc>
               <w:tcPr>
@@ -127,7 +125,6 @@
             <w:showingPlcHdr/>
             <w:text/>
           </w:sdtPr>
-          <w:sdtEndPr/>
           <w:sdtContent>
             <w:tc>
               <w:tcPr>
@@ -154,7 +151,6 @@
             </w:placeholder>
             <w:text/>
           </w:sdtPr>
-          <w:sdtEndPr/>
           <w:sdtContent>
             <w:tc>
               <w:tcPr>
@@ -201,7 +197,6 @@
             </w:placeholder>
             <w:showingPlcHdr/>
           </w:sdtPr>
-          <w:sdtEndPr/>
           <w:sdtContent>
             <w:tc>
               <w:tcPr>
@@ -251,7 +246,6 @@
             <w:showingPlcHdr/>
             <w:text/>
           </w:sdtPr>
-          <w:sdtEndPr/>
           <w:sdtContent>
             <w:tc>
               <w:tcPr>
@@ -331,7 +325,6 @@
             </w:placeholder>
             <w:text/>
           </w:sdtPr>
-          <w:sdtEndPr/>
           <w:sdtContent>
             <w:tc>
               <w:tcPr>
@@ -383,7 +376,6 @@
             </w:placeholder>
             <w:showingPlcHdr/>
           </w:sdtPr>
-          <w:sdtEndPr/>
           <w:sdtContent>
             <w:tc>
               <w:tcPr>
@@ -431,7 +423,6 @@
               <w:docPart w:val="3B9DB7289DEFDB4AB8075DB1F7E2420D"/>
             </w:placeholder>
           </w:sdtPr>
-          <w:sdtEndPr/>
           <w:sdtContent>
             <w:tc>
               <w:tcPr>
@@ -451,7 +442,10 @@
                 </w:r>
                 <w:proofErr w:type="spellEnd"/>
                 <w:r>
-                  <w:t xml:space="preserve"> (1922-1964) was an influential and pioneering modern artist in Ghana. His r</w:t>
+                  <w:t xml:space="preserve"> </w:t>
+                </w:r>
+                <w:r>
+                  <w:t>was an influential and pioneering modern artist in Ghana. His r</w:t>
                 </w:r>
                 <w:r>
                   <w:t>ealistic, narrative scenes of idealized African life, depicted</w:t>
@@ -463,18 +457,10 @@
                   <w:t>,</w:t>
                 </w:r>
                 <w:r>
-                  <w:t xml:space="preserve"> influenced many artists after him. </w:t>
-                </w:r>
-                <w:proofErr w:type="spellStart"/>
-                <w:r>
-                  <w:t>Antubam</w:t>
-                </w:r>
-                <w:proofErr w:type="spellEnd"/>
-                <w:r>
-                  <w:t xml:space="preserve"> was appointed as an official state artist after Ghana’s independence in 1957. </w:t>
+                  <w:t xml:space="preserve"> in</w:t>
                 </w:r>
                 <w:r>
-                  <w:t>The appointment was not surprising given</w:t>
+                  <w:t>fluenced many artists after him;</w:t>
                 </w:r>
                 <w:r>
                   <w:t xml:space="preserve"> </w:t>
@@ -485,7 +471,30 @@
                 </w:r>
                 <w:proofErr w:type="spellEnd"/>
                 <w:r>
-                  <w:t xml:space="preserve"> was firmly convinced that artists should contribute to national pride and development, representing Ghana in their art work as a modern nation with a unique past and culture.</w:t>
+                  <w:t xml:space="preserve"> was appointed as an official state artist </w:t>
+                </w:r>
+                <w:r>
+                  <w:t>following</w:t>
+                </w:r>
+                <w:r>
+                  <w:t xml:space="preserve"> Ghana’s independence in 1957. </w:t>
+                </w:r>
+                <w:r>
+                  <w:t>The appointment was not surprising given</w:t>
+                </w:r>
+                <w:r>
+                  <w:t xml:space="preserve"> </w:t>
+                </w:r>
+                <w:proofErr w:type="spellStart"/>
+                <w:r>
+                  <w:t>Antubam’s</w:t>
+                </w:r>
+                <w:proofErr w:type="spellEnd"/>
+                <w:r>
+                  <w:t xml:space="preserve"> firm belief </w:t>
+                </w:r>
+                <w:r>
+                  <w:t>that artists should contribute to national pride and development, representing Ghana in their art work as a modern nation with a unique past and culture.</w:t>
                 </w:r>
               </w:p>
             </w:tc>
@@ -502,7 +511,6 @@
               <w:docPart w:val="37A7F4C42FE971419096337FB00A87A7"/>
             </w:placeholder>
           </w:sdtPr>
-          <w:sdtEndPr/>
           <w:sdtContent>
             <w:sdt>
               <w:sdtPr>
@@ -513,7 +521,6 @@
                   <w:docPart w:val="BFF7768FFBF04144B2472A47CD9BA536"/>
                 </w:placeholder>
               </w:sdtPr>
-              <w:sdtEndPr/>
               <w:sdtContent>
                 <w:tc>
                   <w:tcPr>
@@ -533,7 +540,10 @@
                     </w:r>
                     <w:proofErr w:type="spellEnd"/>
                     <w:r>
-                      <w:t xml:space="preserve"> (1922-1964) was an influential and pioneering modern artist in Ghana. His r</w:t>
+                      <w:t xml:space="preserve"> </w:t>
+                    </w:r>
+                    <w:r>
+                      <w:t>was an influential and pioneering modern artist in Ghana. His r</w:t>
                     </w:r>
                     <w:r>
                       <w:t>ealistic, narrative scenes of idealized African life, depicted</w:t>
@@ -545,29 +555,50 @@
                       <w:t>,</w:t>
                     </w:r>
                     <w:r>
-                      <w:t xml:space="preserve"> influenced many artists after him. </w:t>
+                      <w:t xml:space="preserve"> infl</w:t>
+                    </w:r>
+                    <w:r>
+                      <w:t xml:space="preserve">uenced many artists after him; </w:t>
                     </w:r>
                     <w:proofErr w:type="spellStart"/>
                     <w:r>
+                      <w:t>A</w:t>
+                    </w:r>
+                    <w:r>
+                      <w:t>ntubam</w:t>
+                    </w:r>
+                    <w:proofErr w:type="spellEnd"/>
+                    <w:r>
+                      <w:t xml:space="preserve"> was appointed as an official state artist </w:t>
+                    </w:r>
+                    <w:r>
+                      <w:t>following</w:t>
+                    </w:r>
+                    <w:r>
+                      <w:t xml:space="preserve"> Ghana’s independence in 1957. </w:t>
+                    </w:r>
+                    <w:r>
+                      <w:t>The appointment was not surprising given</w:t>
+                    </w:r>
+                    <w:r>
+                      <w:t xml:space="preserve"> </w:t>
+                    </w:r>
+                    <w:proofErr w:type="spellStart"/>
+                    <w:r>
                       <w:t>Antubam</w:t>
                     </w:r>
+                    <w:r>
+                      <w:t>’s</w:t>
+                    </w:r>
                     <w:proofErr w:type="spellEnd"/>
                     <w:r>
-                      <w:t xml:space="preserve"> was appointed as an official state artist after Ghana’s independence in 1957. </w:t>
-                    </w:r>
-                    <w:r>
-                      <w:t>The appointment was not surprising given</w:t>
-                    </w:r>
-                    <w:r>
                       <w:t xml:space="preserve"> </w:t>
                     </w:r>
-                    <w:proofErr w:type="spellStart"/>
-                    <w:r>
-                      <w:t>Antubam</w:t>
-                    </w:r>
-                    <w:proofErr w:type="spellEnd"/>
-                    <w:r>
-                      <w:t xml:space="preserve"> was firmly convinced that artists should contribute to national pride and development, representing Ghana in their art work as a modern nation with a unique past and culture.</w:t>
+                    <w:r>
+                      <w:t>firm belief</w:t>
+                    </w:r>
+                    <w:r>
+                      <w:t xml:space="preserve"> that artists should contribute to national pride and development, representing Ghana in their art work as a modern nation with a unique past and culture.</w:t>
                     </w:r>
                     <w:r>
                       <w:t xml:space="preserve"> </w:t>
@@ -672,11 +703,14 @@
                     <w:r>
                       <w:t xml:space="preserve"> was the </w:t>
                     </w:r>
-                    <w:proofErr w:type="gramStart"/>
-                    <w:r>
-                      <w:t>key-word</w:t>
-                    </w:r>
-                    <w:proofErr w:type="gramEnd"/>
+                    <w:r>
+                      <w:t xml:space="preserve">key </w:t>
+                    </w:r>
+                    <w:proofErr w:type="spellStart"/>
+                    <w:r>
+                      <w:t>conept</w:t>
+                    </w:r>
+                    <w:proofErr w:type="spellEnd"/>
                     <w:r>
                       <w:t xml:space="preserve"> for </w:t>
                     </w:r>
@@ -692,7 +726,10 @@
                       <w:t>onal and African identity that</w:t>
                     </w:r>
                     <w:r>
-                      <w:t>, he argues, would remain distinct from East and West despite the assimilation of foreign elements.</w:t>
+                      <w:t>, he argued</w:t>
+                    </w:r>
+                    <w:r>
+                      <w:t>, would remain distinct from East and West despite the assimilation of foreign elements.</w:t>
                     </w:r>
                     <w:r>
                       <w:t xml:space="preserve"> </w:t>
@@ -758,6 +795,9 @@
                       <w:t xml:space="preserve"> reflected in</w:t>
                     </w:r>
                     <w:r>
+                      <w:t xml:space="preserve"> his portrayal</w:t>
+                    </w:r>
+                    <w:r>
                       <w:t xml:space="preserve"> oval shaped heads, majestic repose, and rounded figures. </w:t>
                     </w:r>
                     <w:proofErr w:type="spellStart"/>
@@ -786,13 +826,195 @@
                     <w:r>
                       <w:t>[</w:t>
                     </w:r>
-                    <w:proofErr w:type="gramStart"/>
-                    <w:r>
-                      <w:t>image</w:t>
-                    </w:r>
-                    <w:proofErr w:type="gramEnd"/>
+                    <w:r>
+                      <w:t>File</w:t>
+                    </w:r>
                     <w:r>
                       <w:t>: HowMuch.jpg]</w:t>
+                    </w:r>
+                  </w:p>
+                  <w:p>
+                    <w:pPr>
+                      <w:pStyle w:val="Caption"/>
+                      <w:keepNext/>
+                    </w:pPr>
+                    <w:r>
+                      <w:t xml:space="preserve">Figure </w:t>
+                    </w:r>
+                    <w:fldSimple w:instr=" SEQ Figure \* ARABIC ">
+                      <w:r>
+                        <w:rPr>
+                          <w:noProof/>
+                        </w:rPr>
+                        <w:t>1</w:t>
+                      </w:r>
+                    </w:fldSimple>
+                    <w:r>
+                      <w:t xml:space="preserve"> </w:t>
+                    </w:r>
+                    <w:r>
+                      <w:t xml:space="preserve">Kofi </w:t>
+                    </w:r>
+                    <w:proofErr w:type="spellStart"/>
+                    <w:r>
+                      <w:t>Antubam</w:t>
+                    </w:r>
+                    <w:proofErr w:type="spellEnd"/>
+                    <w:r>
+                      <w:t xml:space="preserve">, </w:t>
+                    </w:r>
+                    <w:r>
+                      <w:rPr>
+                        <w:i/>
+                        <w:iCs/>
+                      </w:rPr>
+                      <w:t xml:space="preserve">How Much </w:t>
+                    </w:r>
+                    <w:r>
+                      <w:rPr>
+                        <w:iCs/>
+                      </w:rPr>
+                      <w:t>(detail)</w:t>
+                    </w:r>
+                    <w:r>
+                      <w:t>, oil on board, 1954. Collection: National Museum in Accra/</w:t>
+                    </w:r>
+                    <w:r>
+                      <w:t xml:space="preserve"> </w:t>
+                    </w:r>
+                    <w:r>
+                      <w:t>Ghana Museums and Monuments Board Ghana. Photograph taken by author</w:t>
+                    </w:r>
+                    <w:r>
+                      <w:t>.</w:t>
+                    </w:r>
+                  </w:p>
+                  <w:p/>
+                  <w:p>
+                    <w:proofErr w:type="spellStart"/>
+                    <w:r>
+                      <w:t>Antubam</w:t>
+                    </w:r>
+                    <w:proofErr w:type="spellEnd"/>
+                    <w:r>
+                      <w:t xml:space="preserve"> was one of the first artists to introduce </w:t>
+                    </w:r>
+                    <w:proofErr w:type="spellStart"/>
+                    <w:r>
+                      <w:rPr>
+                        <w:i/>
+                      </w:rPr>
+                      <w:t>adinkra</w:t>
+                    </w:r>
+                    <w:proofErr w:type="spellEnd"/>
+                    <w:r>
+                      <w:rPr>
+                        <w:i/>
+                      </w:rPr>
+                      <w:t xml:space="preserve"> </w:t>
+                    </w:r>
+                    <w:r>
+                      <w:t>symbols in the fine arts</w:t>
+                    </w:r>
+                    <w:r>
+                      <w:t>,</w:t>
+                    </w:r>
+                    <w:r>
+                      <w:t xml:space="preserve"> which he used </w:t>
+                    </w:r>
+                    <w:r>
+                      <w:t>in works commissioned by the</w:t>
+                    </w:r>
+                    <w:r>
+                      <w:t xml:space="preserve"> </w:t>
+                    </w:r>
+                    <w:r>
+                      <w:t>newly established government of the early sixties</w:t>
+                    </w:r>
+                    <w:r>
+                      <w:t>.</w:t>
+                    </w:r>
+                    <w:r>
+                      <w:rPr>
+                        <w:rStyle w:val="EndnoteReference"/>
+                        <w:bCs/>
+                      </w:rPr>
+                      <w:t xml:space="preserve"> </w:t>
+                    </w:r>
+                    <w:r>
+                      <w:rPr>
+                        <w:bCs/>
+                      </w:rPr>
+                      <w:t xml:space="preserve"> </w:t>
+                    </w:r>
+                    <w:proofErr w:type="spellStart"/>
+                    <w:r>
+                      <w:rPr>
+                        <w:i/>
+                        <w:iCs/>
+                      </w:rPr>
+                      <w:t>Adinkra</w:t>
+                    </w:r>
+                    <w:proofErr w:type="spellEnd"/>
+                    <w:r>
+                      <w:rPr>
+                        <w:iCs/>
+                      </w:rPr>
+                      <w:t xml:space="preserve"> </w:t>
+                    </w:r>
+                    <w:r>
+                      <w:t xml:space="preserve">are a set of local symbols that are imprinted on cotton cloth and mostly worn at funerals. </w:t>
+                    </w:r>
+                    <w:proofErr w:type="spellStart"/>
+                    <w:r>
+                      <w:t>Antubam</w:t>
+                    </w:r>
+                    <w:proofErr w:type="spellEnd"/>
+                    <w:r>
+                      <w:t xml:space="preserve"> used </w:t>
+                    </w:r>
+                    <w:proofErr w:type="spellStart"/>
+                    <w:r>
+                      <w:rPr>
+                        <w:iCs/>
+                      </w:rPr>
+                      <w:t>adinkra</w:t>
+                    </w:r>
+                    <w:proofErr w:type="spellEnd"/>
+                    <w:r>
+                      <w:t xml:space="preserve"> symbols in multiple works</w:t>
+                    </w:r>
+                    <w:r>
+                      <w:t>,</w:t>
+                    </w:r>
+                    <w:r>
+                      <w:t xml:space="preserve"> including </w:t>
+                    </w:r>
+                    <w:r>
+                      <w:t>the panelled doors of the legislative assembly in Accra</w:t>
+                    </w:r>
+                    <w:r>
+                      <w:t>,</w:t>
+                    </w:r>
+                    <w:bookmarkStart w:id="0" w:name="_GoBack"/>
+                    <w:bookmarkEnd w:id="0"/>
+                    <w:r>
+                      <w:t xml:space="preserve"> and three chairs for state ceremonies</w:t>
+                    </w:r>
+                    <w:r>
+                      <w:t xml:space="preserve">. </w:t>
+                    </w:r>
+                  </w:p>
+                  <w:p/>
+                  <w:p>
+                    <w:r>
+                      <w:t>[</w:t>
+                    </w:r>
+                    <w:r>
+                      <w:t>File</w:t>
+                    </w:r>
+                    <w:r>
+                      <w:t>: chair.jpg]</w:t>
                     </w:r>
                   </w:p>
                   <w:p/>
@@ -801,208 +1023,18 @@
                       <w:pStyle w:val="Caption"/>
                       <w:keepNext/>
                     </w:pPr>
+                    <w:commentRangeStart w:id="1"/>
                     <w:r>
                       <w:t xml:space="preserve">Figure </w:t>
                     </w:r>
-                    <w:r>
-                      <w:fldChar w:fldCharType="begin"/>
-                    </w:r>
-                    <w:r>
-                      <w:instrText xml:space="preserve"> SEQ Figure \* ARABIC </w:instrText>
-                    </w:r>
-                    <w:r>
-                      <w:fldChar w:fldCharType="separate"/>
-                    </w:r>
-                    <w:r>
-                      <w:rPr>
-                        <w:noProof/>
-                      </w:rPr>
-                      <w:t>1</w:t>
-                    </w:r>
-                    <w:r>
-                      <w:rPr>
-                        <w:noProof/>
-                      </w:rPr>
-                      <w:fldChar w:fldCharType="end"/>
-                    </w:r>
-                    <w:r>
-                      <w:t xml:space="preserve"> </w:t>
-                    </w:r>
-                    <w:r>
-                      <w:t xml:space="preserve">Kofi </w:t>
-                    </w:r>
-                    <w:proofErr w:type="spellStart"/>
-                    <w:r>
-                      <w:t>Antubam</w:t>
-                    </w:r>
-                    <w:proofErr w:type="spellEnd"/>
-                    <w:r>
-                      <w:t xml:space="preserve">, </w:t>
-                    </w:r>
-                    <w:r>
-                      <w:rPr>
-                        <w:i/>
-                        <w:iCs/>
-                      </w:rPr>
-                      <w:t xml:space="preserve">How Much </w:t>
-                    </w:r>
-                    <w:r>
-                      <w:rPr>
-                        <w:iCs/>
-                      </w:rPr>
-                      <w:t>(detail)</w:t>
-                    </w:r>
-                    <w:r>
-                      <w:t>, oil on board, 1954</w:t>
-                    </w:r>
-                  </w:p>
-                  <w:p/>
-                  <w:p>
-                    <w:proofErr w:type="spellStart"/>
-                    <w:r>
-                      <w:t>Antubam</w:t>
-                    </w:r>
-                    <w:proofErr w:type="spellEnd"/>
-                    <w:r>
-                      <w:t xml:space="preserve"> was one of the first artists to introduce </w:t>
-                    </w:r>
-                    <w:proofErr w:type="spellStart"/>
-                    <w:r>
-                      <w:rPr>
-                        <w:i/>
-                      </w:rPr>
-                      <w:t>adinkra</w:t>
-                    </w:r>
-                    <w:proofErr w:type="spellEnd"/>
-                    <w:r>
-                      <w:rPr>
-                        <w:i/>
-                      </w:rPr>
-                      <w:t xml:space="preserve"> </w:t>
-                    </w:r>
-                    <w:r>
-                      <w:t>symbols in the fine arts</w:t>
-                    </w:r>
-                    <w:r>
-                      <w:t>,</w:t>
-                    </w:r>
-                    <w:r>
-                      <w:t xml:space="preserve"> which he used </w:t>
-                    </w:r>
-                    <w:r>
-                      <w:t>in works commissioned by the</w:t>
-                    </w:r>
-                    <w:r>
-                      <w:t xml:space="preserve"> new government </w:t>
-                    </w:r>
-                    <w:r>
-                      <w:t>in</w:t>
-                    </w:r>
-                    <w:r>
-                      <w:t xml:space="preserve"> power in the early sixties.</w:t>
-                    </w:r>
-                    <w:r>
-                      <w:rPr>
-                        <w:rStyle w:val="EndnoteReference"/>
-                        <w:bCs/>
-                      </w:rPr>
-                      <w:t xml:space="preserve"> </w:t>
-                    </w:r>
-                    <w:proofErr w:type="spellStart"/>
-                    <w:r>
-                      <w:rPr>
-                        <w:i/>
-                        <w:iCs/>
-                      </w:rPr>
-                      <w:t>Adinkra</w:t>
-                    </w:r>
-                    <w:proofErr w:type="spellEnd"/>
-                    <w:r>
-                      <w:rPr>
-                        <w:iCs/>
-                      </w:rPr>
-                      <w:t xml:space="preserve"> </w:t>
-                    </w:r>
-                    <w:r>
-                      <w:t xml:space="preserve">are a set of local symbols that are imprinted on cotton cloth and mostly worn at funerals. </w:t>
-                    </w:r>
-                    <w:proofErr w:type="spellStart"/>
-                    <w:r>
-                      <w:t>Antubam</w:t>
-                    </w:r>
-                    <w:proofErr w:type="spellEnd"/>
-                    <w:r>
-                      <w:t xml:space="preserve"> used </w:t>
-                    </w:r>
-                    <w:proofErr w:type="spellStart"/>
-                    <w:r>
-                      <w:rPr>
-                        <w:iCs/>
-                      </w:rPr>
-                      <w:t>adinkra</w:t>
-                    </w:r>
-                    <w:proofErr w:type="spellEnd"/>
-                    <w:r>
-                      <w:t xml:space="preserve"> symbols in multiple works</w:t>
-                    </w:r>
-                    <w:r>
-                      <w:t>,</w:t>
-                    </w:r>
-                    <w:r>
-                      <w:t xml:space="preserve"> including </w:t>
-                    </w:r>
-                    <w:r>
-                      <w:t>the panelled doors of the legislative assembly in Accra and three chairs for state ceremonies</w:t>
-                    </w:r>
-                    <w:r>
-                      <w:t xml:space="preserve">. </w:t>
-                    </w:r>
-                  </w:p>
-                  <w:p/>
-                  <w:p>
-                    <w:r>
-                      <w:t>[</w:t>
-                    </w:r>
-                    <w:proofErr w:type="gramStart"/>
-                    <w:r>
-                      <w:t>image</w:t>
-                    </w:r>
-                    <w:proofErr w:type="gramEnd"/>
-                    <w:r>
-                      <w:t>: chair.jpg]</w:t>
-                    </w:r>
-                  </w:p>
-                  <w:p/>
-                  <w:p>
-                    <w:pPr>
-                      <w:pStyle w:val="Caption"/>
-                      <w:keepNext/>
-                    </w:pPr>
-                    <w:commentRangeStart w:id="0"/>
-                    <w:r>
-                      <w:t xml:space="preserve">Figure </w:t>
-                    </w:r>
-                    <w:r>
-                      <w:fldChar w:fldCharType="begin"/>
-                    </w:r>
-                    <w:r>
-                      <w:instrText xml:space="preserve"> SEQ Figure \* ARABIC </w:instrText>
-                    </w:r>
-                    <w:r>
-                      <w:fldChar w:fldCharType="separate"/>
-                    </w:r>
-                    <w:r>
-                      <w:rPr>
-                        <w:noProof/>
-                      </w:rPr>
-                      <w:t>2</w:t>
-                    </w:r>
-                    <w:r>
-                      <w:rPr>
-                        <w:noProof/>
-                      </w:rPr>
-                      <w:fldChar w:fldCharType="end"/>
-                    </w:r>
+                    <w:fldSimple w:instr=" SEQ Figure \* ARABIC ">
+                      <w:r>
+                        <w:rPr>
+                          <w:noProof/>
+                        </w:rPr>
+                        <w:t>2</w:t>
+                      </w:r>
+                    </w:fldSimple>
                     <w:r>
                       <w:t xml:space="preserve"> Kofi </w:t>
                     </w:r>
@@ -1022,9 +1054,18 @@
                       <w:t>Chair of State</w:t>
                     </w:r>
                     <w:r>
-                      <w:t>, 1960</w:t>
-                    </w:r>
-                    <w:commentRangeEnd w:id="0"/>
+                      <w:t xml:space="preserve">, 1960. </w:t>
+                    </w:r>
+                    <w:r>
+                      <w:t>Collection: National Mu</w:t>
+                    </w:r>
+                    <w:r>
+                      <w:t xml:space="preserve">seum in Accra/ Ghana Museums and </w:t>
+                    </w:r>
+                    <w:r>
+                      <w:t>Monuments Board Ghana. Photograph taken by author.</w:t>
+                    </w:r>
+                    <w:commentRangeEnd w:id="1"/>
                     <w:r>
                       <w:rPr>
                         <w:rStyle w:val="CommentReference"/>
@@ -1032,7 +1073,7 @@
                         <w:bCs w:val="0"/>
                         <w:color w:val="auto"/>
                       </w:rPr>
-                      <w:commentReference w:id="0"/>
+                      <w:commentReference w:id="1"/>
                     </w:r>
                   </w:p>
                   <w:p>
@@ -1066,8 +1107,6 @@
                 </w:tc>
               </w:sdtContent>
             </w:sdt>
-            <w:bookmarkStart w:id="1" w:name="_GoBack" w:displacedByCustomXml="next"/>
-            <w:bookmarkEnd w:id="1" w:displacedByCustomXml="next"/>
           </w:sdtContent>
         </w:sdt>
       </w:tr>
@@ -1097,7 +1136,6 @@
                 <w:docPart w:val="A41289824FF04647BFDAF57CAE450CCD"/>
               </w:placeholder>
             </w:sdtPr>
-            <w:sdtEndPr/>
             <w:sdtContent>
               <w:p>
                 <w:sdt>
@@ -1105,7 +1143,6 @@
                     <w:id w:val="1857844245"/>
                     <w:citation/>
                   </w:sdtPr>
-                  <w:sdtEndPr/>
                   <w:sdtContent>
                     <w:r>
                       <w:fldChar w:fldCharType="begin"/>
@@ -1139,7 +1176,6 @@
                     <w:id w:val="-1516299507"/>
                     <w:citation/>
                   </w:sdtPr>
-                  <w:sdtEndPr/>
                   <w:sdtContent>
                     <w:r>
                       <w:fldChar w:fldCharType="begin"/>
@@ -1173,7 +1209,6 @@
                     <w:id w:val="762265635"/>
                     <w:citation/>
                   </w:sdtPr>
-                  <w:sdtEndPr/>
                   <w:sdtContent>
                     <w:r>
                       <w:fldChar w:fldCharType="begin"/>
@@ -1207,7 +1242,6 @@
                     <w:id w:val="865953184"/>
                     <w:citation/>
                   </w:sdtPr>
-                  <w:sdtEndPr/>
                   <w:sdtContent>
                     <w:r>
                       <w:fldChar w:fldCharType="begin"/>
@@ -1253,7 +1287,7 @@
 
 <file path=word/comments.xml><?xml version="1.0" encoding="utf-8"?>
 <w:comments xmlns:wpc="http://schemas.microsoft.com/office/word/2010/wordprocessingCanvas" xmlns:mo="http://schemas.microsoft.com/office/mac/office/2008/main" xmlns:mc="http://schemas.openxmlformats.org/markup-compatibility/2006" xmlns:mv="urn:schemas-microsoft-com:mac:vml" xmlns:o="urn:schemas-microsoft-com:office:office" xmlns:r="http://schemas.openxmlformats.org/officeDocument/2006/relationships" xmlns:m="http://schemas.openxmlformats.org/officeDocument/2006/math" xmlns:v="urn:schemas-microsoft-com:vml" xmlns:wp14="http://schemas.microsoft.com/office/word/2010/wordprocessingDrawing" xmlns:wp="http://schemas.openxmlformats.org/drawingml/2006/wordprocessingDrawing" xmlns:w10="urn:schemas-microsoft-com:office:word" xmlns:w="http://schemas.openxmlformats.org/wordprocessingml/2006/main" xmlns:w14="http://schemas.microsoft.com/office/word/2010/wordml" xmlns:wpg="http://schemas.microsoft.com/office/word/2010/wordprocessingGroup" xmlns:wpi="http://schemas.microsoft.com/office/word/2010/wordprocessingInk" xmlns:wne="http://schemas.microsoft.com/office/word/2006/wordml" xmlns:wps="http://schemas.microsoft.com/office/word/2010/wordprocessingShape" mc:Ignorable="w14 wp14">
-  <w:comment w:id="0" w:author="Jasmine Nielsen" w:date="2014-12-04T15:32:00Z" w:initials="JN">
+  <w:comment w:id="1" w:author="Jasmine Nielsen" w:date="2014-12-05T14:43:00Z" w:initials="JN">
     <w:p>
       <w:pPr>
         <w:pStyle w:val="CommentText"/>
@@ -1265,13 +1299,7 @@
         <w:annotationRef/>
       </w:r>
       <w:r>
-        <w:t xml:space="preserve">Images </w:t>
-      </w:r>
-      <w:r>
-        <w:t xml:space="preserve">are photos </w:t>
-      </w:r>
-      <w:r>
-        <w:t xml:space="preserve">taken by contributor </w:t>
+        <w:t xml:space="preserve">Photo’s taken by author. No web link. </w:t>
       </w:r>
     </w:p>
   </w:comment>
@@ -3665,6 +3693,7 @@
   <w:rsids>
     <w:rsidRoot w:val="0081455E"/>
     <w:rsid w:val="0081455E"/>
+    <w:rsid w:val="00B21D85"/>
   </w:rsids>
   <m:mathPr>
     <m:mathFont m:val="Cambria Math"/>
@@ -4416,7 +4445,7 @@
   <a:extraClrSchemeLst/>
   <a:extLst>
     <a:ext uri="{05A4C25C-085E-4340-85A3-A5531E510DB2}">
-      <thm15:themeFamily xmlns="" xmlns:thm15="http://schemas.microsoft.com/office/thememl/2012/main" name="Office Theme" id="{62F939B6-93AF-4DB8-9C6B-D6C7DFDC589F}" vid="{4A3C46E8-61CC-4603-A589-7422A47A8E4A}"/>
+      <thm15:themeFamily xmlns:thm15="http://schemas.microsoft.com/office/thememl/2012/main" xmlns="" name="Office Theme" id="{62F939B6-93AF-4DB8-9C6B-D6C7DFDC589F}" vid="{4A3C46E8-61CC-4603-A589-7422A47A8E4A}"/>
     </a:ext>
   </a:extLst>
 </a:theme>
@@ -4513,7 +4542,7 @@
 </file>
 
 <file path=customXml/itemProps1.xml><?xml version="1.0" encoding="utf-8"?>
-<ds:datastoreItem xmlns:ds="http://schemas.openxmlformats.org/officeDocument/2006/customXml" ds:itemID="{EACB573E-99A6-D543-9B66-E0F9002CC8A8}">
+<ds:datastoreItem xmlns:ds="http://schemas.openxmlformats.org/officeDocument/2006/customXml" ds:itemID="{F0E01C96-ECBD-EE46-B161-755D04B41798}">
   <ds:schemaRefs>
     <ds:schemaRef ds:uri="http://schemas.openxmlformats.org/officeDocument/2006/bibliography"/>
   </ds:schemaRefs>

--- a/++Templated Entries/++JNie/Templated/Antubam, KofiTemplatedJN/Antubam, KofiTemplatedJN.docx
+++ b/++Templated Entries/++JNie/Templated/Antubam, KofiTemplatedJN/Antubam, KofiTemplatedJN.docx
@@ -66,6 +66,7 @@
               <w:listItem w:displayText="Prof." w:value="Prof."/>
             </w:dropDownList>
           </w:sdtPr>
+          <w:sdtEndPr/>
           <w:sdtContent>
             <w:tc>
               <w:tcPr>
@@ -101,6 +102,7 @@
             </w:placeholder>
             <w:text/>
           </w:sdtPr>
+          <w:sdtEndPr/>
           <w:sdtContent>
             <w:tc>
               <w:tcPr>
@@ -125,6 +127,7 @@
             <w:showingPlcHdr/>
             <w:text/>
           </w:sdtPr>
+          <w:sdtEndPr/>
           <w:sdtContent>
             <w:tc>
               <w:tcPr>
@@ -151,17 +154,16 @@
             </w:placeholder>
             <w:text/>
           </w:sdtPr>
+          <w:sdtEndPr/>
           <w:sdtContent>
             <w:tc>
               <w:tcPr>
                 <w:tcW w:w="2642" w:type="dxa"/>
               </w:tcPr>
               <w:p>
-                <w:proofErr w:type="spellStart"/>
                 <w:r>
                   <w:t>Woets</w:t>
                 </w:r>
-                <w:proofErr w:type="spellEnd"/>
               </w:p>
             </w:tc>
           </w:sdtContent>
@@ -197,6 +199,7 @@
             </w:placeholder>
             <w:showingPlcHdr/>
           </w:sdtPr>
+          <w:sdtEndPr/>
           <w:sdtContent>
             <w:tc>
               <w:tcPr>
@@ -246,6 +249,7 @@
             <w:showingPlcHdr/>
             <w:text/>
           </w:sdtPr>
+          <w:sdtEndPr/>
           <w:sdtContent>
             <w:tc>
               <w:tcPr>
@@ -314,9 +318,6 @@
       <w:tr>
         <w:sdt>
           <w:sdtPr>
-            <w:rPr>
-              <w:b/>
-            </w:rPr>
             <w:alias w:val="Article headword"/>
             <w:tag w:val="articleHeadword"/>
             <w:id w:val="-361440020"/>
@@ -325,6 +326,7 @@
             </w:placeholder>
             <w:text/>
           </w:sdtPr>
+          <w:sdtEndPr/>
           <w:sdtContent>
             <w:tc>
               <w:tcPr>
@@ -335,29 +337,10 @@
                 </w:tcMar>
               </w:tcPr>
               <w:p>
-                <w:pPr>
-                  <w:rPr>
-                    <w:b/>
-                  </w:rPr>
-                </w:pPr>
-                <w:proofErr w:type="spellStart"/>
                 <w:r>
-                  <w:rPr>
-                    <w:b/>
-                  </w:rPr>
-                  <w:t>Antubam</w:t>
-                </w:r>
-                <w:proofErr w:type="spellEnd"/>
-                <w:r>
-                  <w:rPr>
-                    <w:b/>
-                  </w:rPr>
-                  <w:t>, Kofi</w:t>
+                  <w:t>Antubam, Kofi</w:t>
                 </w:r>
                 <w:r>
-                  <w:rPr>
-                    <w:b/>
-                  </w:rPr>
                   <w:t xml:space="preserve"> (1922-1964)</w:t>
                 </w:r>
               </w:p>
@@ -376,6 +359,7 @@
             </w:placeholder>
             <w:showingPlcHdr/>
           </w:sdtPr>
+          <w:sdtEndPr/>
           <w:sdtContent>
             <w:tc>
               <w:tcPr>
@@ -423,6 +407,7 @@
               <w:docPart w:val="3B9DB7289DEFDB4AB8075DB1F7E2420D"/>
             </w:placeholder>
           </w:sdtPr>
+          <w:sdtEndPr/>
           <w:sdtContent>
             <w:tc>
               <w:tcPr>
@@ -436,13 +421,8 @@
                 <w:r>
                   <w:t xml:space="preserve">Kofi </w:t>
                 </w:r>
-                <w:proofErr w:type="spellStart"/>
                 <w:r>
-                  <w:t>Antubam</w:t>
-                </w:r>
-                <w:proofErr w:type="spellEnd"/>
-                <w:r>
-                  <w:t xml:space="preserve"> </w:t>
+                  <w:t xml:space="preserve">Antubam </w:t>
                 </w:r>
                 <w:r>
                   <w:t>was an influential and pioneering modern artist in Ghana. His r</w:t>
@@ -460,38 +440,60 @@
                   <w:t xml:space="preserve"> in</w:t>
                 </w:r>
                 <w:r>
-                  <w:t>fluenced many artists after him;</w:t>
+                  <w:t>fluenced many artists after him</w:t>
                 </w:r>
+                <w:ins w:id="0" w:author="Jon Johnson" w:date="2014-12-07T11:27:00Z">
+                  <w:r>
+                    <w:t>.</w:t>
+                  </w:r>
+                </w:ins>
+                <w:del w:id="1" w:author="Jon Johnson" w:date="2014-12-07T11:27:00Z">
+                  <w:r>
+                    <w:delText>;</w:delText>
+                  </w:r>
+                </w:del>
                 <w:r>
                   <w:t xml:space="preserve"> </w:t>
                 </w:r>
-                <w:proofErr w:type="spellStart"/>
+                <w:ins w:id="2" w:author="Jon Johnson" w:date="2014-12-07T11:27:00Z">
+                  <w:r>
+                    <w:t xml:space="preserve">In 1957, </w:t>
+                  </w:r>
+                </w:ins>
                 <w:r>
-                  <w:t>Antubam</w:t>
-                </w:r>
-                <w:proofErr w:type="spellEnd"/>
-                <w:r>
-                  <w:t xml:space="preserve"> was appointed as an official state artist </w:t>
+                  <w:t xml:space="preserve">Antubam was appointed as an official state artist </w:t>
                 </w:r>
                 <w:r>
                   <w:t>following</w:t>
                 </w:r>
                 <w:r>
-                  <w:t xml:space="preserve"> Ghana’s independence in 1957. </w:t>
+                  <w:t xml:space="preserve"> Ghana’s independence</w:t>
                 </w:r>
+                <w:del w:id="3" w:author="Jon Johnson" w:date="2014-12-07T11:27:00Z">
+                  <w:r>
+                    <w:delText xml:space="preserve"> in 1957</w:delText>
+                  </w:r>
+                </w:del>
+                <w:ins w:id="4" w:author="Jon Johnson" w:date="2014-12-07T11:28:00Z">
+                  <w:r>
+                    <w:t xml:space="preserve">; an unsurprising </w:t>
+                  </w:r>
+                </w:ins>
+                <w:del w:id="5" w:author="Jon Johnson" w:date="2014-12-07T11:28:00Z">
+                  <w:r>
+                    <w:delText xml:space="preserve">. </w:delText>
+                  </w:r>
+                  <w:r>
+                    <w:delText>The appointment was not surprising given</w:delText>
+                  </w:r>
+                </w:del>
+                <w:ins w:id="6" w:author="Jon Johnson" w:date="2014-12-07T11:28:00Z">
+                  <w:r>
+                    <w:t>development given</w:t>
+                  </w:r>
+                </w:ins>
                 <w:r>
-                  <w:t>The appointment was not surprising given</w:t>
-                </w:r>
-                <w:r>
-                  <w:t xml:space="preserve"> </w:t>
-                </w:r>
-                <w:proofErr w:type="spellStart"/>
-                <w:r>
-                  <w:t>Antubam’s</w:t>
-                </w:r>
-                <w:proofErr w:type="spellEnd"/>
-                <w:r>
-                  <w:t xml:space="preserve"> firm belief </w:t>
+                  <w:t xml:space="preserve"> Antubam’s firm belief </w:t>
                 </w:r>
                 <w:r>
                   <w:t>that artists should contribute to national pride and development, representing Ghana in their art work as a modern nation with a unique past and culture.</w:t>
@@ -511,6 +513,15 @@
               <w:docPart w:val="37A7F4C42FE971419096337FB00A87A7"/>
             </w:placeholder>
           </w:sdtPr>
+          <w:sdtEndPr>
+            <w:rPr>
+              <w:b/>
+              <w:bCs/>
+              <w:color w:val="5B9BD5" w:themeColor="accent1"/>
+              <w:sz w:val="18"/>
+              <w:szCs w:val="18"/>
+            </w:rPr>
+          </w:sdtEndPr>
           <w:sdtContent>
             <w:sdt>
               <w:sdtPr>
@@ -521,590 +532,797 @@
                   <w:docPart w:val="BFF7768FFBF04144B2472A47CD9BA536"/>
                 </w:placeholder>
               </w:sdtPr>
+              <w:sdtEndPr>
+                <w:rPr>
+                  <w:b/>
+                  <w:bCs/>
+                  <w:color w:val="5B9BD5" w:themeColor="accent1"/>
+                  <w:sz w:val="18"/>
+                  <w:szCs w:val="18"/>
+                </w:rPr>
+              </w:sdtEndPr>
               <w:sdtContent>
-                <w:tc>
-                  <w:tcPr>
-                    <w:tcW w:w="9016" w:type="dxa"/>
-                    <w:tcMar>
-                      <w:top w:w="113" w:type="dxa"/>
-                      <w:bottom w:w="113" w:type="dxa"/>
-                    </w:tcMar>
-                  </w:tcPr>
-                  <w:p>
-                    <w:r>
-                      <w:t xml:space="preserve">Kofi </w:t>
-                    </w:r>
-                    <w:proofErr w:type="spellStart"/>
-                    <w:r>
-                      <w:t>Antubam</w:t>
-                    </w:r>
-                    <w:proofErr w:type="spellEnd"/>
-                    <w:r>
-                      <w:t xml:space="preserve"> </w:t>
-                    </w:r>
-                    <w:r>
-                      <w:t>was an influential and pioneering modern artist in Ghana. His r</w:t>
-                    </w:r>
-                    <w:r>
-                      <w:t>ealistic, narrative scenes of idealized African life, depicted</w:t>
-                    </w:r>
-                    <w:r>
-                      <w:t xml:space="preserve"> in wall paintings and mosaics</w:t>
-                    </w:r>
-                    <w:r>
-                      <w:t>,</w:t>
-                    </w:r>
-                    <w:r>
-                      <w:t xml:space="preserve"> infl</w:t>
-                    </w:r>
-                    <w:r>
-                      <w:t xml:space="preserve">uenced many artists after him; </w:t>
-                    </w:r>
-                    <w:proofErr w:type="spellStart"/>
-                    <w:r>
-                      <w:t>A</w:t>
-                    </w:r>
-                    <w:r>
-                      <w:t>ntubam</w:t>
-                    </w:r>
-                    <w:proofErr w:type="spellEnd"/>
-                    <w:r>
-                      <w:t xml:space="preserve"> was appointed as an official state artist </w:t>
-                    </w:r>
-                    <w:r>
-                      <w:t>following</w:t>
-                    </w:r>
-                    <w:r>
-                      <w:t xml:space="preserve"> Ghana’s independence in 1957. </w:t>
-                    </w:r>
-                    <w:r>
-                      <w:t>The appointment was not surprising given</w:t>
-                    </w:r>
-                    <w:r>
-                      <w:t xml:space="preserve"> </w:t>
-                    </w:r>
-                    <w:proofErr w:type="spellStart"/>
-                    <w:r>
-                      <w:t>Antubam</w:t>
-                    </w:r>
-                    <w:r>
-                      <w:t>’s</w:t>
-                    </w:r>
-                    <w:proofErr w:type="spellEnd"/>
-                    <w:r>
-                      <w:t xml:space="preserve"> </w:t>
-                    </w:r>
-                    <w:r>
-                      <w:t>firm belief</w:t>
-                    </w:r>
-                    <w:r>
-                      <w:t xml:space="preserve"> that artists should contribute to national pride and development, representing Ghana in their art work as a modern nation with a unique past and culture.</w:t>
-                    </w:r>
-                    <w:r>
-                      <w:t xml:space="preserve"> </w:t>
-                    </w:r>
-                  </w:p>
-                  <w:p/>
-                  <w:p>
-                    <w:proofErr w:type="spellStart"/>
-                    <w:r>
-                      <w:t>Antubam</w:t>
-                    </w:r>
-                    <w:proofErr w:type="spellEnd"/>
-                    <w:r>
-                      <w:t xml:space="preserve"> received his art education at </w:t>
-                    </w:r>
-                    <w:proofErr w:type="spellStart"/>
-                    <w:r>
-                      <w:t>Achimota</w:t>
-                    </w:r>
-                    <w:proofErr w:type="spellEnd"/>
-                    <w:r>
-                      <w:t xml:space="preserve"> School</w:t>
-                    </w:r>
-                    <w:r>
-                      <w:t>,</w:t>
-                    </w:r>
-                    <w:r>
-                      <w:t xml:space="preserve"> in Accra, and Goldsmith College</w:t>
-                    </w:r>
-                    <w:r>
-                      <w:t>,</w:t>
-                    </w:r>
-                    <w:r>
-                      <w:t xml:space="preserve"> in </w:t>
-                    </w:r>
-                    <w:r>
-                      <w:t>London. He exhibited his work both in</w:t>
-                    </w:r>
-                    <w:r>
-                      <w:t xml:space="preserve"> Ghana and in</w:t>
-                    </w:r>
-                    <w:r>
-                      <w:t>ternationally in</w:t>
-                    </w:r>
-                    <w:r>
-                      <w:t xml:space="preserve"> cities</w:t>
-                    </w:r>
-                    <w:r>
-                      <w:t xml:space="preserve"> such as London, Paris, Rome, Düsseldorf, and </w:t>
-                    </w:r>
-                    <w:r>
-                      <w:t xml:space="preserve">New York. </w:t>
-                    </w:r>
-                    <w:proofErr w:type="spellStart"/>
-                    <w:r>
-                      <w:t>Antubam</w:t>
-                    </w:r>
-                    <w:proofErr w:type="spellEnd"/>
-                    <w:r>
-                      <w:t xml:space="preserve"> challenged contemporary </w:t>
-                    </w:r>
-                    <w:r>
-                      <w:t xml:space="preserve">African </w:t>
-                    </w:r>
-                    <w:r>
-                      <w:t xml:space="preserve">artists to use the skills </w:t>
-                    </w:r>
-                    <w:r>
-                      <w:t>honed</w:t>
-                    </w:r>
-                    <w:r>
-                      <w:t xml:space="preserve"> from their</w:t>
-                    </w:r>
-                    <w:r>
-                      <w:t xml:space="preserve"> European based art training as </w:t>
-                    </w:r>
-                    <w:r>
-                      <w:t>tools</w:t>
-                    </w:r>
-                    <w:r>
-                      <w:t xml:space="preserve"> in painting cultural portraits </w:t>
-                    </w:r>
-                    <w:r>
-                      <w:t xml:space="preserve">of </w:t>
-                    </w:r>
-                    <w:r>
-                      <w:t xml:space="preserve">‘traditional’ </w:t>
-                    </w:r>
-                    <w:r>
-                      <w:t xml:space="preserve">African </w:t>
-                    </w:r>
-                    <w:r>
-                      <w:t xml:space="preserve">culture. A representational art style, he argued, was only a vehicle to express what lay within. </w:t>
-                    </w:r>
-                    <w:r>
-                      <w:rPr>
-                        <w:i/>
-                        <w:iCs/>
-                      </w:rPr>
-                      <w:t>Assimilation</w:t>
-                    </w:r>
-                    <w:r>
-                      <w:t xml:space="preserve"> was the </w:t>
-                    </w:r>
-                    <w:r>
-                      <w:t xml:space="preserve">key </w:t>
-                    </w:r>
-                    <w:proofErr w:type="spellStart"/>
-                    <w:r>
-                      <w:t>conept</w:t>
-                    </w:r>
-                    <w:proofErr w:type="spellEnd"/>
-                    <w:r>
-                      <w:t xml:space="preserve"> for </w:t>
-                    </w:r>
-                    <w:proofErr w:type="spellStart"/>
-                    <w:r>
-                      <w:t>Antubam</w:t>
-                    </w:r>
-                    <w:proofErr w:type="spellEnd"/>
-                    <w:r>
-                      <w:t xml:space="preserve"> in the development of a nati</w:t>
-                    </w:r>
-                    <w:r>
-                      <w:t>onal and African identity that</w:t>
-                    </w:r>
-                    <w:r>
-                      <w:t>, he argued</w:t>
-                    </w:r>
-                    <w:r>
-                      <w:t>, would remain distinct from East and West despite the assimilation of foreign elements.</w:t>
-                    </w:r>
-                    <w:r>
-                      <w:t xml:space="preserve"> </w:t>
-                    </w:r>
-                  </w:p>
-                  <w:p/>
-                  <w:p>
-                    <w:r>
-                      <w:t>D</w:t>
-                    </w:r>
-                    <w:r>
-                      <w:t xml:space="preserve">uring his school days in </w:t>
-                    </w:r>
-                    <w:proofErr w:type="spellStart"/>
-                    <w:r>
-                      <w:t>Achimota</w:t>
-                    </w:r>
-                    <w:proofErr w:type="spellEnd"/>
-                    <w:r>
-                      <w:t>,</w:t>
-                    </w:r>
-                    <w:r>
-                      <w:t xml:space="preserve"> Kofi </w:t>
-                    </w:r>
-                    <w:proofErr w:type="spellStart"/>
-                    <w:r>
-                      <w:t>Antubam</w:t>
-                    </w:r>
-                    <w:proofErr w:type="spellEnd"/>
-                    <w:r>
-                      <w:t xml:space="preserve"> painted cultural scenes on the college walls. Many murals</w:t>
-                    </w:r>
-                    <w:r>
-                      <w:t xml:space="preserve"> and paintings would follow; most of them</w:t>
-                    </w:r>
-                    <w:r>
-                      <w:t xml:space="preserve"> romanticized scenes of everyday (village) life</w:t>
-                    </w:r>
-                    <w:r>
-                      <w:t>,</w:t>
-                    </w:r>
-                    <w:r>
-                      <w:t xml:space="preserve"> or royal depictions of chiefs with their linguists. Artistically, </w:t>
-                    </w:r>
-                    <w:r>
-                      <w:t xml:space="preserve">traditional </w:t>
-                    </w:r>
-                    <w:r>
-                      <w:t>concepts of royal institutions and beauty</w:t>
-                    </w:r>
-                    <w:r>
-                      <w:t xml:space="preserve"> inspired </w:t>
-                    </w:r>
-                    <w:proofErr w:type="spellStart"/>
-                    <w:r>
-                      <w:t>Antubam</w:t>
-                    </w:r>
-                    <w:proofErr w:type="spellEnd"/>
-                    <w:r>
-                      <w:t>,</w:t>
-                    </w:r>
-                    <w:r>
-                      <w:t xml:space="preserve"> reflected in</w:t>
-                    </w:r>
-                    <w:r>
-                      <w:t xml:space="preserve"> his portrayal</w:t>
-                    </w:r>
-                    <w:r>
-                      <w:t xml:space="preserve"> oval shaped heads, majestic repose, and rounded figures. </w:t>
-                    </w:r>
-                    <w:proofErr w:type="spellStart"/>
-                    <w:r>
-                      <w:t>Antubam’s</w:t>
-                    </w:r>
-                    <w:proofErr w:type="spellEnd"/>
-                    <w:r>
-                      <w:t xml:space="preserve"> </w:t>
-                    </w:r>
-                    <w:r>
-                      <w:t>paintings depict</w:t>
-                    </w:r>
-                    <w:r>
-                      <w:t xml:space="preserve"> prospe</w:t>
-                    </w:r>
-                    <w:r>
-                      <w:t>rous, culturally rich villages,</w:t>
-                    </w:r>
-                    <w:r>
-                      <w:t xml:space="preserve"> seemingly undisturbed by colonial encounters, or by the first president Kwame Nkrumah’s modernisation projects.</w:t>
-                    </w:r>
-                  </w:p>
-                  <w:p/>
-                  <w:p>
-                    <w:r>
-                      <w:t>[</w:t>
-                    </w:r>
-                    <w:r>
-                      <w:t>File</w:t>
-                    </w:r>
-                    <w:r>
-                      <w:t>: HowMuch.jpg]</w:t>
-                    </w:r>
-                  </w:p>
-                  <w:p>
-                    <w:pPr>
-                      <w:pStyle w:val="Caption"/>
-                      <w:keepNext/>
-                    </w:pPr>
-                    <w:r>
-                      <w:t xml:space="preserve">Figure </w:t>
-                    </w:r>
-                    <w:fldSimple w:instr=" SEQ Figure \* ARABIC ">
-                      <w:r>
-                        <w:rPr>
-                          <w:noProof/>
-                        </w:rPr>
-                        <w:t>1</w:t>
-                      </w:r>
-                    </w:fldSimple>
-                    <w:r>
-                      <w:t xml:space="preserve"> </w:t>
-                    </w:r>
-                    <w:r>
-                      <w:t xml:space="preserve">Kofi </w:t>
-                    </w:r>
-                    <w:proofErr w:type="spellStart"/>
-                    <w:r>
-                      <w:t>Antubam</w:t>
-                    </w:r>
-                    <w:proofErr w:type="spellEnd"/>
-                    <w:r>
-                      <w:t xml:space="preserve">, </w:t>
-                    </w:r>
-                    <w:r>
-                      <w:rPr>
-                        <w:i/>
-                        <w:iCs/>
-                      </w:rPr>
-                      <w:t xml:space="preserve">How Much </w:t>
-                    </w:r>
-                    <w:r>
-                      <w:rPr>
-                        <w:iCs/>
-                      </w:rPr>
-                      <w:t>(detail)</w:t>
-                    </w:r>
-                    <w:r>
-                      <w:t>, oil on board, 1954. Collection: National Museum in Accra/</w:t>
-                    </w:r>
-                    <w:r>
-                      <w:t xml:space="preserve"> </w:t>
-                    </w:r>
-                    <w:r>
-                      <w:t>Ghana Museums and Monuments Board Ghana. Photograph taken by author</w:t>
-                    </w:r>
-                    <w:r>
-                      <w:t>.</w:t>
-                    </w:r>
-                  </w:p>
-                  <w:p/>
-                  <w:p>
-                    <w:proofErr w:type="spellStart"/>
-                    <w:r>
-                      <w:t>Antubam</w:t>
-                    </w:r>
-                    <w:proofErr w:type="spellEnd"/>
-                    <w:r>
-                      <w:t xml:space="preserve"> was one of the first artists to introduce </w:t>
-                    </w:r>
-                    <w:proofErr w:type="spellStart"/>
-                    <w:r>
-                      <w:rPr>
-                        <w:i/>
-                      </w:rPr>
-                      <w:t>adinkra</w:t>
-                    </w:r>
-                    <w:proofErr w:type="spellEnd"/>
-                    <w:r>
-                      <w:rPr>
-                        <w:i/>
-                      </w:rPr>
-                      <w:t xml:space="preserve"> </w:t>
-                    </w:r>
-                    <w:r>
-                      <w:t>symbols in the fine arts</w:t>
-                    </w:r>
-                    <w:r>
-                      <w:t>,</w:t>
-                    </w:r>
-                    <w:r>
-                      <w:t xml:space="preserve"> which he used </w:t>
-                    </w:r>
-                    <w:r>
-                      <w:t>in works commissioned by the</w:t>
-                    </w:r>
-                    <w:r>
-                      <w:t xml:space="preserve"> </w:t>
-                    </w:r>
-                    <w:r>
-                      <w:t>newly established government of the early sixties</w:t>
-                    </w:r>
-                    <w:r>
-                      <w:t>.</w:t>
-                    </w:r>
-                    <w:r>
-                      <w:rPr>
-                        <w:rStyle w:val="EndnoteReference"/>
-                        <w:bCs/>
-                      </w:rPr>
-                      <w:t xml:space="preserve"> </w:t>
-                    </w:r>
-                    <w:r>
-                      <w:rPr>
-                        <w:bCs/>
-                      </w:rPr>
-                      <w:t xml:space="preserve"> </w:t>
-                    </w:r>
-                    <w:proofErr w:type="spellStart"/>
-                    <w:r>
-                      <w:rPr>
-                        <w:i/>
-                        <w:iCs/>
-                      </w:rPr>
-                      <w:t>Adinkra</w:t>
-                    </w:r>
-                    <w:proofErr w:type="spellEnd"/>
-                    <w:r>
-                      <w:rPr>
-                        <w:iCs/>
-                      </w:rPr>
-                      <w:t xml:space="preserve"> </w:t>
-                    </w:r>
-                    <w:r>
-                      <w:t xml:space="preserve">are a set of local symbols that are imprinted on cotton cloth and mostly worn at funerals. </w:t>
-                    </w:r>
-                    <w:proofErr w:type="spellStart"/>
-                    <w:r>
-                      <w:t>Antubam</w:t>
-                    </w:r>
-                    <w:proofErr w:type="spellEnd"/>
-                    <w:r>
-                      <w:t xml:space="preserve"> used </w:t>
-                    </w:r>
-                    <w:proofErr w:type="spellStart"/>
-                    <w:r>
-                      <w:rPr>
-                        <w:iCs/>
-                      </w:rPr>
-                      <w:t>adinkra</w:t>
-                    </w:r>
-                    <w:proofErr w:type="spellEnd"/>
-                    <w:r>
-                      <w:t xml:space="preserve"> symbols in multiple works</w:t>
-                    </w:r>
-                    <w:r>
-                      <w:t>,</w:t>
-                    </w:r>
-                    <w:r>
-                      <w:t xml:space="preserve"> including </w:t>
-                    </w:r>
-                    <w:r>
-                      <w:t>the panelled doors of the legislative assembly in Accra</w:t>
-                    </w:r>
-                    <w:r>
-                      <w:t>,</w:t>
-                    </w:r>
-                    <w:bookmarkStart w:id="0" w:name="_GoBack"/>
-                    <w:bookmarkEnd w:id="0"/>
-                    <w:r>
-                      <w:t xml:space="preserve"> and three chairs for state ceremonies</w:t>
-                    </w:r>
-                    <w:r>
-                      <w:t xml:space="preserve">. </w:t>
-                    </w:r>
-                  </w:p>
-                  <w:p/>
-                  <w:p>
-                    <w:r>
-                      <w:t>[</w:t>
-                    </w:r>
-                    <w:r>
-                      <w:t>File</w:t>
-                    </w:r>
-                    <w:r>
-                      <w:t>: chair.jpg]</w:t>
-                    </w:r>
-                  </w:p>
-                  <w:p/>
-                  <w:p>
-                    <w:pPr>
-                      <w:pStyle w:val="Caption"/>
-                      <w:keepNext/>
-                    </w:pPr>
-                    <w:commentRangeStart w:id="1"/>
-                    <w:r>
-                      <w:t xml:space="preserve">Figure </w:t>
-                    </w:r>
-                    <w:fldSimple w:instr=" SEQ Figure \* ARABIC ">
-                      <w:r>
-                        <w:rPr>
-                          <w:noProof/>
-                        </w:rPr>
-                        <w:t>2</w:t>
-                      </w:r>
-                    </w:fldSimple>
-                    <w:r>
-                      <w:t xml:space="preserve"> Kofi </w:t>
-                    </w:r>
-                    <w:proofErr w:type="spellStart"/>
-                    <w:r>
-                      <w:t>Antubam</w:t>
-                    </w:r>
-                    <w:proofErr w:type="spellEnd"/>
-                    <w:r>
-                      <w:t xml:space="preserve">, </w:t>
-                    </w:r>
-                    <w:r>
-                      <w:rPr>
-                        <w:i/>
-                        <w:iCs/>
-                      </w:rPr>
-                      <w:t>Chair of State</w:t>
-                    </w:r>
-                    <w:r>
-                      <w:t xml:space="preserve">, 1960. </w:t>
-                    </w:r>
-                    <w:r>
-                      <w:t>Collection: National Mu</w:t>
-                    </w:r>
-                    <w:r>
-                      <w:t xml:space="preserve">seum in Accra/ Ghana Museums and </w:t>
-                    </w:r>
-                    <w:r>
-                      <w:t>Monuments Board Ghana. Photograph taken by author.</w:t>
-                    </w:r>
-                    <w:commentRangeEnd w:id="1"/>
-                    <w:r>
-                      <w:rPr>
-                        <w:rStyle w:val="CommentReference"/>
-                        <w:b w:val="0"/>
-                        <w:bCs w:val="0"/>
-                        <w:color w:val="auto"/>
-                      </w:rPr>
-                      <w:commentReference w:id="1"/>
-                    </w:r>
-                  </w:p>
-                  <w:p>
-                    <w:proofErr w:type="spellStart"/>
-                    <w:r>
-                      <w:rPr>
-                        <w:i/>
-                        <w:iCs/>
-                      </w:rPr>
-                      <w:t>Adinkra</w:t>
-                    </w:r>
-                    <w:proofErr w:type="spellEnd"/>
-                    <w:r>
-                      <w:t xml:space="preserve"> symbols </w:t>
-                    </w:r>
-                    <w:r>
-                      <w:t>are applied in</w:t>
-                    </w:r>
-                    <w:r>
-                      <w:t xml:space="preserve"> all these nationalistic objects as decorative designs representing Kwame Nkrumah’s national and Pan-African ideals. </w:t>
-                    </w:r>
-                    <w:proofErr w:type="spellStart"/>
-                    <w:r>
-                      <w:t>Antubam</w:t>
-                    </w:r>
-                    <w:proofErr w:type="spellEnd"/>
-                    <w:r>
-                      <w:t xml:space="preserve"> died of a stroke at the age of 42 and was granted a state burial.</w:t>
-                    </w:r>
-                  </w:p>
-                </w:tc>
+                <w:customXmlInsRangeStart w:id="7" w:author="Jon Johnson" w:date="2014-12-07T11:28:00Z"/>
+                <w:sdt>
+                  <w:sdtPr>
+                    <w:alias w:val="Abstract"/>
+                    <w:tag w:val="abstract"/>
+                    <w:id w:val="1021985412"/>
+                    <w:placeholder>
+                      <w:docPart w:val="8327C03F09426142A300D283E38F9720"/>
+                    </w:placeholder>
+                  </w:sdtPr>
+                  <w:sdtEndPr/>
+                  <w:sdtContent>
+                    <w:customXmlInsRangeEnd w:id="7"/>
+                    <w:tc>
+                      <w:tcPr>
+                        <w:tcW w:w="9016" w:type="dxa"/>
+                        <w:tcMar>
+                          <w:top w:w="113" w:type="dxa"/>
+                          <w:bottom w:w="113" w:type="dxa"/>
+                        </w:tcMar>
+                      </w:tcPr>
+                      <w:p>
+                        <w:pPr>
+                          <w:rPr>
+                            <w:ins w:id="8" w:author="Jon Johnson" w:date="2014-12-07T11:28:00Z"/>
+                          </w:rPr>
+                        </w:pPr>
+                        <w:ins w:id="9" w:author="Jon Johnson" w:date="2014-12-07T11:28:00Z">
+                          <w:r>
+                            <w:t xml:space="preserve">Kofi </w:t>
+                          </w:r>
+                          <w:r>
+                            <w:t xml:space="preserve">Antubam </w:t>
+                          </w:r>
+                          <w:r>
+                            <w:t>was an influential and pioneering modern artist in Ghana. His r</w:t>
+                          </w:r>
+                          <w:r>
+                            <w:t>ealistic, narrative scenes of idealized African life, depicted</w:t>
+                          </w:r>
+                          <w:r>
+                            <w:t xml:space="preserve"> in wall paintings and mosaics</w:t>
+                          </w:r>
+                          <w:r>
+                            <w:t>,</w:t>
+                          </w:r>
+                          <w:r>
+                            <w:t xml:space="preserve"> in</w:t>
+                          </w:r>
+                          <w:r>
+                            <w:t>fluenced many artists after him.</w:t>
+                          </w:r>
+                          <w:r>
+                            <w:t xml:space="preserve"> </w:t>
+                          </w:r>
+                          <w:r>
+                            <w:t xml:space="preserve">In 1957, </w:t>
+                          </w:r>
+                          <w:r>
+                            <w:t xml:space="preserve">Antubam was appointed as an official state artist </w:t>
+                          </w:r>
+                          <w:r>
+                            <w:t>following</w:t>
+                          </w:r>
+                          <w:r>
+                            <w:t xml:space="preserve"> Ghana’s independence</w:t>
+                          </w:r>
+                          <w:r>
+                            <w:t xml:space="preserve">; an unsurprising development given Antubam’s firm belief </w:t>
+                          </w:r>
+                          <w:r>
+                            <w:t>that artists should contribute to national pride and development, representing Ghana in their art work as a modern nation with a unique past and culture.</w:t>
+                          </w:r>
+                        </w:ins>
+                      </w:p>
+                      <w:p>
+                        <w:pPr>
+                          <w:rPr>
+                            <w:del w:id="10" w:author="Jon Johnson" w:date="2014-12-07T11:28:00Z"/>
+                          </w:rPr>
+                        </w:pPr>
+                        <w:del w:id="11" w:author="Jon Johnson" w:date="2014-12-07T11:28:00Z">
+                          <w:r>
+                            <w:delText xml:space="preserve">Kofi Antubam </w:delText>
+                          </w:r>
+                          <w:r>
+                            <w:delText>was an influential and pioneering modern artist in Ghana. His r</w:delText>
+                          </w:r>
+                          <w:r>
+                            <w:delText>ealistic, narrative scenes of idealized African life, depicted</w:delText>
+                          </w:r>
+                          <w:r>
+                            <w:delText xml:space="preserve"> in wall paintings and mosaics</w:delText>
+                          </w:r>
+                          <w:r>
+                            <w:delText>,</w:delText>
+                          </w:r>
+                          <w:r>
+                            <w:delText xml:space="preserve"> infl</w:delText>
+                          </w:r>
+                          <w:r>
+                            <w:delText>uenced many artists after him; A</w:delText>
+                          </w:r>
+                          <w:r>
+                            <w:delText xml:space="preserve">ntubam was appointed as an official state artist </w:delText>
+                          </w:r>
+                          <w:r>
+                            <w:delText>following</w:delText>
+                          </w:r>
+                          <w:r>
+                            <w:delText xml:space="preserve"> Ghana’s independence in 1957. </w:delText>
+                          </w:r>
+                          <w:r>
+                            <w:delText>The appointment was not surprising given</w:delText>
+                          </w:r>
+                          <w:r>
+                            <w:delText xml:space="preserve"> Antubam</w:delText>
+                          </w:r>
+                          <w:r>
+                            <w:delText>’s</w:delText>
+                          </w:r>
+                          <w:r>
+                            <w:delText xml:space="preserve"> </w:delText>
+                          </w:r>
+                          <w:r>
+                            <w:delText>firm belief</w:delText>
+                          </w:r>
+                          <w:r>
+                            <w:delText xml:space="preserve"> that artists should contribute to national pride and development, representing Ghana in their art work as a modern nation with a unique past and culture.</w:delText>
+                          </w:r>
+                          <w:r>
+                            <w:delText xml:space="preserve"> </w:delText>
+                          </w:r>
+                        </w:del>
+                      </w:p>
+                      <w:p/>
+                      <w:p>
+                        <w:r>
+                          <w:t>Antubam received his art education at Achimota School</w:t>
+                        </w:r>
+                        <w:r>
+                          <w:t>,</w:t>
+                        </w:r>
+                        <w:r>
+                          <w:t xml:space="preserve"> in Accra, and Goldsmith College</w:t>
+                        </w:r>
+                        <w:r>
+                          <w:t>,</w:t>
+                        </w:r>
+                        <w:r>
+                          <w:t xml:space="preserve"> in </w:t>
+                        </w:r>
+                        <w:r>
+                          <w:t>London. He exhibited his work both in</w:t>
+                        </w:r>
+                        <w:r>
+                          <w:t xml:space="preserve"> Ghana and in</w:t>
+                        </w:r>
+                        <w:r>
+                          <w:t>ternationally in</w:t>
+                        </w:r>
+                        <w:r>
+                          <w:t xml:space="preserve"> cities</w:t>
+                        </w:r>
+                        <w:r>
+                          <w:t xml:space="preserve"> such as London, Paris, Rome, Düsseldorf, and </w:t>
+                        </w:r>
+                        <w:r>
+                          <w:t xml:space="preserve">New York. Antubam challenged contemporary </w:t>
+                        </w:r>
+                        <w:r>
+                          <w:t xml:space="preserve">African </w:t>
+                        </w:r>
+                        <w:r>
+                          <w:t xml:space="preserve">artists to use the skills </w:t>
+                        </w:r>
+                        <w:r>
+                          <w:t>honed</w:t>
+                        </w:r>
+                        <w:r>
+                          <w:t xml:space="preserve"> from their</w:t>
+                        </w:r>
+                        <w:r>
+                          <w:t xml:space="preserve"> European based art training as </w:t>
+                        </w:r>
+                        <w:r>
+                          <w:t>tools</w:t>
+                        </w:r>
+                        <w:r>
+                          <w:t xml:space="preserve"> in painting cultural portraits </w:t>
+                        </w:r>
+                        <w:r>
+                          <w:t xml:space="preserve">of </w:t>
+                        </w:r>
+                        <w:r>
+                          <w:t xml:space="preserve">‘traditional’ </w:t>
+                        </w:r>
+                        <w:r>
+                          <w:t xml:space="preserve">African </w:t>
+                        </w:r>
+                        <w:r>
+                          <w:t xml:space="preserve">culture. A representational art style, he argued, was only a vehicle to express what lay within. </w:t>
+                        </w:r>
+                        <w:r>
+                          <w:rPr>
+                            <w:iCs/>
+                            <w:rPrChange w:id="12" w:author="Jon Johnson" w:date="2014-12-07T11:29:00Z">
+                              <w:rPr>
+                                <w:i/>
+                                <w:iCs/>
+                              </w:rPr>
+                            </w:rPrChange>
+                          </w:rPr>
+                          <w:t>Assimilation</w:t>
+                        </w:r>
+                        <w:r>
+                          <w:t xml:space="preserve"> was the </w:t>
+                        </w:r>
+                        <w:r>
+                          <w:t xml:space="preserve">key </w:t>
+                        </w:r>
+                        <w:r>
+                          <w:t>con</w:t>
+                        </w:r>
+                        <w:ins w:id="13" w:author="Jon Johnson" w:date="2014-12-07T11:29:00Z">
+                          <w:r>
+                            <w:t>c</w:t>
+                          </w:r>
+                        </w:ins>
+                        <w:r>
+                          <w:t>ept</w:t>
+                        </w:r>
+                        <w:r>
+                          <w:t xml:space="preserve"> for Antubam in the development of a nati</w:t>
+                        </w:r>
+                        <w:r>
+                          <w:t>onal and African identity that</w:t>
+                        </w:r>
+                        <w:r>
+                          <w:t>, he argued</w:t>
+                        </w:r>
+                        <w:r>
+                          <w:t>, would remain distinct from East and West despite the assimilation of foreign elements.</w:t>
+                        </w:r>
+                        <w:r>
+                          <w:t xml:space="preserve"> </w:t>
+                        </w:r>
+                      </w:p>
+                      <w:p/>
+                      <w:p>
+                        <w:r>
+                          <w:t>D</w:t>
+                        </w:r>
+                        <w:r>
+                          <w:t xml:space="preserve">uring his school </w:t>
+                        </w:r>
+                        <w:del w:id="14" w:author="Jon Johnson" w:date="2014-12-07T11:30:00Z">
+                          <w:r>
+                            <w:delText xml:space="preserve">days </w:delText>
+                          </w:r>
+                        </w:del>
+                        <w:ins w:id="15" w:author="Jon Johnson" w:date="2014-12-07T11:30:00Z">
+                          <w:r>
+                            <w:t>year</w:t>
+                          </w:r>
+                          <w:r>
+                            <w:t xml:space="preserve"> </w:t>
+                          </w:r>
+                        </w:ins>
+                        <w:r>
+                          <w:t>in Achimota</w:t>
+                        </w:r>
+                        <w:r>
+                          <w:t>,</w:t>
+                        </w:r>
+                        <w:r>
+                          <w:t xml:space="preserve"> Kofi Antubam painted cultural scenes on the</w:t>
+                        </w:r>
+                        <w:del w:id="16" w:author="Jon Johnson" w:date="2014-12-07T11:30:00Z">
+                          <w:r>
+                            <w:delText xml:space="preserve"> college</w:delText>
+                          </w:r>
+                        </w:del>
+                        <w:r>
+                          <w:t xml:space="preserve"> walls</w:t>
+                        </w:r>
+                        <w:ins w:id="17" w:author="Jon Johnson" w:date="2014-12-07T11:30:00Z">
+                          <w:r>
+                            <w:t xml:space="preserve"> of his college</w:t>
+                          </w:r>
+                        </w:ins>
+                        <w:r>
+                          <w:t>. Many murals</w:t>
+                        </w:r>
+                        <w:r>
+                          <w:t xml:space="preserve"> and paintings would follow; most of them</w:t>
+                        </w:r>
+                        <w:r>
+                          <w:t xml:space="preserve"> romanticized scenes of everyday (village) life</w:t>
+                        </w:r>
+                        <w:r>
+                          <w:t>,</w:t>
+                        </w:r>
+                        <w:r>
+                          <w:t xml:space="preserve"> or royal depictions of chiefs with their linguists. Artistically, </w:t>
+                        </w:r>
+                        <w:r>
+                          <w:t xml:space="preserve">traditional </w:t>
+                        </w:r>
+                        <w:r>
+                          <w:t>concepts of royal institutions and beauty</w:t>
+                        </w:r>
+                        <w:r>
+                          <w:t xml:space="preserve"> inspired Antubam</w:t>
+                        </w:r>
+                        <w:r>
+                          <w:t>,</w:t>
+                        </w:r>
+                        <w:r>
+                          <w:t xml:space="preserve"> reflected in</w:t>
+                        </w:r>
+                        <w:r>
+                          <w:t xml:space="preserve"> his portrayal</w:t>
+                        </w:r>
+                        <w:ins w:id="18" w:author="Jon Johnson" w:date="2014-12-07T11:31:00Z">
+                          <w:r>
+                            <w:t xml:space="preserve"> of</w:t>
+                          </w:r>
+                        </w:ins>
+                        <w:r>
+                          <w:t xml:space="preserve"> oval shaped heads, majestic repose, and rounded figures. Antubam’s </w:t>
+                        </w:r>
+                        <w:r>
+                          <w:t>paintings depict</w:t>
+                        </w:r>
+                        <w:r>
+                          <w:t xml:space="preserve"> prospe</w:t>
+                        </w:r>
+                        <w:r>
+                          <w:t>rous, culturally rich villages</w:t>
+                        </w:r>
+                        <w:ins w:id="19" w:author="Jon Johnson" w:date="2014-12-07T11:31:00Z">
+                          <w:r>
+                            <w:t xml:space="preserve"> </w:t>
+                          </w:r>
+                        </w:ins>
+                        <w:del w:id="20" w:author="Jon Johnson" w:date="2014-12-07T11:31:00Z">
+                          <w:r>
+                            <w:delText>,</w:delText>
+                          </w:r>
+                          <w:r>
+                            <w:delText xml:space="preserve"> </w:delText>
+                          </w:r>
+                        </w:del>
+                        <w:r>
+                          <w:t>seemingly undisturbed by colonial encounters</w:t>
+                        </w:r>
+                        <w:ins w:id="21" w:author="Jon Johnson" w:date="2014-12-07T11:31:00Z">
+                          <w:r>
+                            <w:t xml:space="preserve"> </w:t>
+                          </w:r>
+                        </w:ins>
+                        <w:del w:id="22" w:author="Jon Johnson" w:date="2014-12-07T11:31:00Z">
+                          <w:r>
+                            <w:delText xml:space="preserve">, </w:delText>
+                          </w:r>
+                        </w:del>
+                        <w:r>
+                          <w:t xml:space="preserve">or by the </w:t>
+                        </w:r>
+                        <w:ins w:id="23" w:author="Jon Johnson" w:date="2014-12-07T11:32:00Z">
+                          <w:r>
+                            <w:t xml:space="preserve">modernisation projects of </w:t>
+                          </w:r>
+                        </w:ins>
+                        <w:del w:id="24" w:author="Jon Johnson" w:date="2014-12-07T11:32:00Z">
+                          <w:r>
+                            <w:delText xml:space="preserve">first </w:delText>
+                          </w:r>
+                        </w:del>
+                        <w:r>
+                          <w:t>president Kwame Nkrumah</w:t>
+                        </w:r>
+                        <w:ins w:id="25" w:author="Jon Johnson" w:date="2014-12-07T11:32:00Z">
+                          <w:r>
+                            <w:t>.</w:t>
+                          </w:r>
+                        </w:ins>
+                        <w:del w:id="26" w:author="Jon Johnson" w:date="2014-12-07T11:32:00Z">
+                          <w:r>
+                            <w:delText>’s modernisation projects.</w:delText>
+                          </w:r>
+                        </w:del>
+                      </w:p>
+                      <w:p/>
+                      <w:p>
+                        <w:r>
+                          <w:t>[</w:t>
+                        </w:r>
+                        <w:r>
+                          <w:t>File</w:t>
+                        </w:r>
+                        <w:r>
+                          <w:t>: HowMuch.jpg]</w:t>
+                        </w:r>
+                      </w:p>
+                      <w:p>
+                        <w:pPr>
+                          <w:pStyle w:val="Caption"/>
+                          <w:keepNext/>
+                        </w:pPr>
+                        <w:r>
+                          <w:t xml:space="preserve">Figure </w:t>
+                        </w:r>
+                        <w:r>
+                          <w:fldChar w:fldCharType="begin"/>
+                        </w:r>
+                        <w:r>
+                          <w:instrText xml:space="preserve"> SEQ Figure \* ARABIC </w:instrText>
+                        </w:r>
+                        <w:r>
+                          <w:fldChar w:fldCharType="separate"/>
+                        </w:r>
+                        <w:r>
+                          <w:rPr>
+                            <w:noProof/>
+                          </w:rPr>
+                          <w:t>1</w:t>
+                        </w:r>
+                        <w:r>
+                          <w:rPr>
+                            <w:noProof/>
+                          </w:rPr>
+                          <w:fldChar w:fldCharType="end"/>
+                        </w:r>
+                        <w:r>
+                          <w:t xml:space="preserve"> </w:t>
+                        </w:r>
+                        <w:r>
+                          <w:t xml:space="preserve">Kofi Antubam, </w:t>
+                        </w:r>
+                        <w:r>
+                          <w:rPr>
+                            <w:i/>
+                            <w:iCs/>
+                          </w:rPr>
+                          <w:t xml:space="preserve">How Much </w:t>
+                        </w:r>
+                        <w:r>
+                          <w:rPr>
+                            <w:iCs/>
+                          </w:rPr>
+                          <w:t>(detail)</w:t>
+                        </w:r>
+                        <w:r>
+                          <w:t>, oil on board, 1954. Collection: National Museum in Accra/</w:t>
+                        </w:r>
+                        <w:r>
+                          <w:t xml:space="preserve"> </w:t>
+                        </w:r>
+                        <w:r>
+                          <w:t>Ghana Museums and Monuments Board Ghana. Photograph taken by author</w:t>
+                        </w:r>
+                        <w:r>
+                          <w:t>.</w:t>
+                        </w:r>
+                      </w:p>
+                      <w:p/>
+                      <w:p>
+                        <w:r>
+                          <w:t xml:space="preserve">Antubam was </w:t>
+                        </w:r>
+                        <w:del w:id="27" w:author="Jon Johnson" w:date="2014-12-07T11:32:00Z">
+                          <w:r>
+                            <w:delText>one of the first artists</w:delText>
+                          </w:r>
+                        </w:del>
+                        <w:ins w:id="28" w:author="Jon Johnson" w:date="2014-12-07T11:32:00Z">
+                          <w:r>
+                            <w:t xml:space="preserve">an early proponent of using </w:t>
+                          </w:r>
+                        </w:ins>
+                        <w:del w:id="29" w:author="Jon Johnson" w:date="2014-12-07T11:32:00Z">
+                          <w:r>
+                            <w:delText xml:space="preserve"> to introduce </w:delText>
+                          </w:r>
+                        </w:del>
+                        <w:r>
+                          <w:rPr>
+                            <w:rPrChange w:id="30" w:author="Jon Johnson" w:date="2014-12-07T11:32:00Z">
+                              <w:rPr>
+                                <w:i/>
+                              </w:rPr>
+                            </w:rPrChange>
+                          </w:rPr>
+                          <w:t>adinkra</w:t>
+                        </w:r>
+                        <w:r>
+                          <w:rPr>
+                            <w:i/>
+                          </w:rPr>
+                          <w:t xml:space="preserve"> </w:t>
+                        </w:r>
+                        <w:r>
+                          <w:t>symbols in the fine arts</w:t>
+                        </w:r>
+                        <w:r>
+                          <w:t>,</w:t>
+                        </w:r>
+                        <w:r>
+                          <w:t xml:space="preserve"> which he used </w:t>
+                        </w:r>
+                        <w:r>
+                          <w:t>in works commissioned by the</w:t>
+                        </w:r>
+                        <w:r>
+                          <w:t xml:space="preserve"> </w:t>
+                        </w:r>
+                        <w:r>
+                          <w:t>newly established government of the early sixties</w:t>
+                        </w:r>
+                        <w:r>
+                          <w:t>.</w:t>
+                        </w:r>
+                        <w:r>
+                          <w:rPr>
+                            <w:rStyle w:val="EndnoteReference"/>
+                            <w:bCs/>
+                          </w:rPr>
+                          <w:t xml:space="preserve"> </w:t>
+                        </w:r>
+                        <w:r>
+                          <w:rPr>
+                            <w:bCs/>
+                          </w:rPr>
+                          <w:t xml:space="preserve"> </w:t>
+                        </w:r>
+                        <w:r>
+                          <w:rPr>
+                            <w:iCs/>
+                            <w:rPrChange w:id="31" w:author="Jon Johnson" w:date="2014-12-07T11:33:00Z">
+                              <w:rPr>
+                                <w:i/>
+                                <w:iCs/>
+                              </w:rPr>
+                            </w:rPrChange>
+                          </w:rPr>
+                          <w:t>Adinkra</w:t>
+                        </w:r>
+                        <w:ins w:id="32" w:author="Jon Johnson" w:date="2014-12-07T11:33:00Z">
+                          <w:r>
+                            <w:rPr>
+                              <w:iCs/>
+                            </w:rPr>
+                            <w:t>,</w:t>
+                          </w:r>
+                        </w:ins>
+                        <w:r>
+                          <w:rPr>
+                            <w:iCs/>
+                          </w:rPr>
+                          <w:t xml:space="preserve"> </w:t>
+                        </w:r>
+                        <w:del w:id="33" w:author="Jon Johnson" w:date="2014-12-07T11:33:00Z">
+                          <w:r>
+                            <w:delText xml:space="preserve">are </w:delText>
+                          </w:r>
+                        </w:del>
+                        <w:r>
+                          <w:t xml:space="preserve">a set of local symbols </w:t>
+                        </w:r>
+                        <w:del w:id="34" w:author="Jon Johnson" w:date="2014-12-07T11:33:00Z">
+                          <w:r>
+                            <w:delText xml:space="preserve">that are </w:delText>
+                          </w:r>
+                        </w:del>
+                        <w:r>
+                          <w:t>imprinted on cotton cloth and mostly worn at funerals</w:t>
+                        </w:r>
+                        <w:ins w:id="35" w:author="Jon Johnson" w:date="2014-12-07T11:33:00Z">
+                          <w:r>
+                            <w:t xml:space="preserve">, were used by </w:t>
+                          </w:r>
+                        </w:ins>
+                        <w:del w:id="36" w:author="Jon Johnson" w:date="2014-12-07T11:33:00Z">
+                          <w:r>
+                            <w:delText xml:space="preserve">. </w:delText>
+                          </w:r>
+                        </w:del>
+                        <w:r>
+                          <w:t xml:space="preserve">Antubam </w:t>
+                        </w:r>
+                        <w:ins w:id="37" w:author="Jon Johnson" w:date="2014-12-07T11:33:00Z">
+                          <w:r>
+                            <w:t xml:space="preserve">in </w:t>
+                          </w:r>
+                        </w:ins>
+                        <w:del w:id="38" w:author="Jon Johnson" w:date="2014-12-07T11:33:00Z">
+                          <w:r>
+                            <w:delText xml:space="preserve">used </w:delText>
+                          </w:r>
+                          <w:r>
+                            <w:rPr>
+                              <w:iCs/>
+                            </w:rPr>
+                            <w:delText>adinkra</w:delText>
+                          </w:r>
+                          <w:r>
+                            <w:delText xml:space="preserve"> symbols in </w:delText>
+                          </w:r>
+                        </w:del>
+                        <w:r>
+                          <w:t>multiple works</w:t>
+                        </w:r>
+                        <w:r>
+                          <w:t>,</w:t>
+                        </w:r>
+                        <w:r>
+                          <w:t xml:space="preserve"> including </w:t>
+                        </w:r>
+                        <w:r>
+                          <w:t>the panelled doors of the legislative assembly in Accra</w:t>
+                        </w:r>
+                        <w:r>
+                          <w:t>,</w:t>
+                        </w:r>
+                        <w:r>
+                          <w:t xml:space="preserve"> and three chairs for state ceremonies</w:t>
+                        </w:r>
+                        <w:r>
+                          <w:t xml:space="preserve">. </w:t>
+                        </w:r>
+                        <w:ins w:id="39" w:author="Jon Johnson" w:date="2014-12-07T11:33:00Z">
+                          <w:r>
+                            <w:t>I</w:t>
+                          </w:r>
+                          <w:r>
+                            <w:t xml:space="preserve">n all </w:t>
+                          </w:r>
+                        </w:ins>
+                        <w:ins w:id="40" w:author="Jon Johnson" w:date="2014-12-07T11:34:00Z">
+                          <w:r>
+                            <w:t xml:space="preserve">of </w:t>
+                          </w:r>
+                        </w:ins>
+                        <w:ins w:id="41" w:author="Jon Johnson" w:date="2014-12-07T11:33:00Z">
+                          <w:r>
+                            <w:t>these nationalistic objects</w:t>
+                          </w:r>
+                        </w:ins>
+                        <w:ins w:id="42" w:author="Jon Johnson" w:date="2014-12-07T11:34:00Z">
+                          <w:r>
+                            <w:t>, Adinkra</w:t>
+                          </w:r>
+                        </w:ins>
+                        <w:ins w:id="43" w:author="Jon Johnson" w:date="2014-12-07T11:33:00Z">
+                          <w:r>
+                            <w:t xml:space="preserve"> are </w:t>
+                          </w:r>
+                          <w:bookmarkStart w:id="44" w:name="_GoBack"/>
+                          <w:bookmarkEnd w:id="44"/>
+                          <w:r>
+                            <w:t>decorative designs representing Kwame Nkrumah’s national and Pan-African ideals. Antubam died of a stroke at the age of 42 and was granted a state burial.</w:t>
+                          </w:r>
+                        </w:ins>
+                      </w:p>
+                      <w:p/>
+                      <w:p>
+                        <w:r>
+                          <w:t>[</w:t>
+                        </w:r>
+                        <w:r>
+                          <w:t>File</w:t>
+                        </w:r>
+                        <w:r>
+                          <w:t>: chair.jpg]</w:t>
+                        </w:r>
+                      </w:p>
+                      <w:p/>
+                      <w:p>
+                        <w:pPr>
+                          <w:pStyle w:val="Caption"/>
+                          <w:keepNext/>
+                          <w:rPr>
+                            <w:del w:id="45" w:author="Jon Johnson" w:date="2014-12-07T11:33:00Z"/>
+                          </w:rPr>
+                        </w:pPr>
+                        <w:commentRangeStart w:id="46"/>
+                        <w:r>
+                          <w:t xml:space="preserve">Figure </w:t>
+                        </w:r>
+                        <w:r>
+                          <w:fldChar w:fldCharType="begin"/>
+                        </w:r>
+                        <w:r>
+                          <w:instrText xml:space="preserve"> SEQ Figure \* ARABIC </w:instrText>
+                        </w:r>
+                        <w:r>
+                          <w:fldChar w:fldCharType="separate"/>
+                        </w:r>
+                        <w:r>
+                          <w:rPr>
+                            <w:noProof/>
+                          </w:rPr>
+                          <w:t>2</w:t>
+                        </w:r>
+                        <w:r>
+                          <w:rPr>
+                            <w:noProof/>
+                          </w:rPr>
+                          <w:fldChar w:fldCharType="end"/>
+                        </w:r>
+                        <w:r>
+                          <w:t xml:space="preserve"> Kofi Antubam, </w:t>
+                        </w:r>
+                        <w:r>
+                          <w:rPr>
+                            <w:i/>
+                            <w:iCs/>
+                          </w:rPr>
+                          <w:t>Chair of State</w:t>
+                        </w:r>
+                        <w:r>
+                          <w:t xml:space="preserve">, 1960. </w:t>
+                        </w:r>
+                        <w:r>
+                          <w:t>Collection: National Mu</w:t>
+                        </w:r>
+                        <w:r>
+                          <w:t xml:space="preserve">seum in Accra/ Ghana Museums and </w:t>
+                        </w:r>
+                        <w:r>
+                          <w:t>Monuments Board Ghana. Photograph taken by author.</w:t>
+                        </w:r>
+                        <w:commentRangeEnd w:id="46"/>
+                        <w:r>
+                          <w:rPr>
+                            <w:rStyle w:val="CommentReference"/>
+                            <w:b w:val="0"/>
+                            <w:bCs w:val="0"/>
+                            <w:color w:val="auto"/>
+                          </w:rPr>
+                          <w:commentReference w:id="46"/>
+                        </w:r>
+                      </w:p>
+                      <w:p>
+                        <w:pPr>
+                          <w:pStyle w:val="Caption"/>
+                          <w:keepNext/>
+                          <w:pPrChange w:id="47" w:author="Jon Johnson" w:date="2014-12-07T11:33:00Z">
+                            <w:pPr/>
+                          </w:pPrChange>
+                        </w:pPr>
+                        <w:del w:id="48" w:author="Jon Johnson" w:date="2014-12-07T11:33:00Z">
+                          <w:r>
+                            <w:rPr>
+                              <w:rPrChange w:id="49" w:author="Jon Johnson" w:date="2014-12-07T11:33:00Z">
+                                <w:rPr>
+                                  <w:i/>
+                                  <w:iCs/>
+                                </w:rPr>
+                              </w:rPrChange>
+                            </w:rPr>
+                            <w:delText>Adinkra</w:delText>
+                          </w:r>
+                          <w:r>
+                            <w:delText xml:space="preserve"> symbols </w:delText>
+                          </w:r>
+                          <w:r>
+                            <w:delText>are applied in</w:delText>
+                          </w:r>
+                          <w:r>
+                            <w:delText xml:space="preserve"> all these nationalistic objects as decorative designs representing Kwame Nkrumah’s national and Pan-African ideals. Antubam died of a stroke at the age of 42 and was granted a state burial.</w:delText>
+                          </w:r>
+                        </w:del>
+                      </w:p>
+                    </w:tc>
+                    <w:customXmlInsRangeStart w:id="50" w:author="Jon Johnson" w:date="2014-12-07T11:28:00Z"/>
+                  </w:sdtContent>
+                </w:sdt>
+                <w:customXmlInsRangeEnd w:id="50"/>
               </w:sdtContent>
             </w:sdt>
           </w:sdtContent>
@@ -1136,6 +1354,7 @@
                 <w:docPart w:val="A41289824FF04647BFDAF57CAE450CCD"/>
               </w:placeholder>
             </w:sdtPr>
+            <w:sdtEndPr/>
             <w:sdtContent>
               <w:p>
                 <w:sdt>
@@ -1143,6 +1362,7 @@
                     <w:id w:val="1857844245"/>
                     <w:citation/>
                   </w:sdtPr>
+                  <w:sdtEndPr/>
                   <w:sdtContent>
                     <w:r>
                       <w:fldChar w:fldCharType="begin"/>
@@ -1176,6 +1396,7 @@
                     <w:id w:val="-1516299507"/>
                     <w:citation/>
                   </w:sdtPr>
+                  <w:sdtEndPr/>
                   <w:sdtContent>
                     <w:r>
                       <w:fldChar w:fldCharType="begin"/>
@@ -1209,6 +1430,7 @@
                     <w:id w:val="762265635"/>
                     <w:citation/>
                   </w:sdtPr>
+                  <w:sdtEndPr/>
                   <w:sdtContent>
                     <w:r>
                       <w:fldChar w:fldCharType="begin"/>
@@ -1242,6 +1464,7 @@
                     <w:id w:val="865953184"/>
                     <w:citation/>
                   </w:sdtPr>
+                  <w:sdtEndPr/>
                   <w:sdtContent>
                     <w:r>
                       <w:fldChar w:fldCharType="begin"/>
@@ -1287,7 +1510,7 @@
 
 <file path=word/comments.xml><?xml version="1.0" encoding="utf-8"?>
 <w:comments xmlns:wpc="http://schemas.microsoft.com/office/word/2010/wordprocessingCanvas" xmlns:mo="http://schemas.microsoft.com/office/mac/office/2008/main" xmlns:mc="http://schemas.openxmlformats.org/markup-compatibility/2006" xmlns:mv="urn:schemas-microsoft-com:mac:vml" xmlns:o="urn:schemas-microsoft-com:office:office" xmlns:r="http://schemas.openxmlformats.org/officeDocument/2006/relationships" xmlns:m="http://schemas.openxmlformats.org/officeDocument/2006/math" xmlns:v="urn:schemas-microsoft-com:vml" xmlns:wp14="http://schemas.microsoft.com/office/word/2010/wordprocessingDrawing" xmlns:wp="http://schemas.openxmlformats.org/drawingml/2006/wordprocessingDrawing" xmlns:w10="urn:schemas-microsoft-com:office:word" xmlns:w="http://schemas.openxmlformats.org/wordprocessingml/2006/main" xmlns:w14="http://schemas.microsoft.com/office/word/2010/wordml" xmlns:wpg="http://schemas.microsoft.com/office/word/2010/wordprocessingGroup" xmlns:wpi="http://schemas.microsoft.com/office/word/2010/wordprocessingInk" xmlns:wne="http://schemas.microsoft.com/office/word/2006/wordml" xmlns:wps="http://schemas.microsoft.com/office/word/2010/wordprocessingShape" mc:Ignorable="w14 wp14">
-  <w:comment w:id="1" w:author="Jasmine Nielsen" w:date="2014-12-05T14:43:00Z" w:initials="JN">
+  <w:comment w:id="46" w:author="Jasmine Nielsen" w:date="2014-12-05T14:43:00Z" w:initials="JN">
     <w:p>
       <w:pPr>
         <w:pStyle w:val="CommentText"/>
@@ -1375,21 +1598,12 @@
       </w:rPr>
       <w:t xml:space="preserve"> – </w:t>
     </w:r>
-    <w:proofErr w:type="spellStart"/>
     <w:r>
       <w:rPr>
         <w:i/>
         <w:color w:val="7F7F7F" w:themeColor="text1" w:themeTint="80"/>
       </w:rPr>
-      <w:t>Encyclopedia</w:t>
-    </w:r>
-    <w:proofErr w:type="spellEnd"/>
-    <w:r>
-      <w:rPr>
-        <w:i/>
-        <w:color w:val="7F7F7F" w:themeColor="text1" w:themeTint="80"/>
-      </w:rPr>
-      <w:t xml:space="preserve"> of Modernism</w:t>
+      <w:t>Encyclopedia of Modernism</w:t>
     </w:r>
   </w:p>
   <w:p>
@@ -3586,6 +3800,48 @@
         </w:p>
       </w:docPartBody>
     </w:docPart>
+    <w:docPart>
+      <w:docPartPr>
+        <w:name w:val="8327C03F09426142A300D283E38F9720"/>
+        <w:category>
+          <w:name w:val="General"/>
+          <w:gallery w:val="placeholder"/>
+        </w:category>
+        <w:types>
+          <w:type w:val="bbPlcHdr"/>
+        </w:types>
+        <w:behaviors>
+          <w:behavior w:val="content"/>
+        </w:behaviors>
+        <w:guid w:val="{63C8012A-14E0-5C45-A01A-083E6FF6338B}"/>
+      </w:docPartPr>
+      <w:docPartBody>
+        <w:p>
+          <w:pPr>
+            <w:pStyle w:val="8327C03F09426142A300D283E38F9720"/>
+          </w:pPr>
+          <w:r>
+            <w:rPr>
+              <w:rStyle w:val="PlaceholderText"/>
+            </w:rPr>
+            <w:t xml:space="preserve">[Enter an </w:t>
+          </w:r>
+          <w:r>
+            <w:rPr>
+              <w:rStyle w:val="PlaceholderText"/>
+              <w:b/>
+            </w:rPr>
+            <w:t>abstract</w:t>
+          </w:r>
+          <w:r>
+            <w:rPr>
+              <w:rStyle w:val="PlaceholderText"/>
+            </w:rPr>
+            <w:t xml:space="preserve"> for your article]</w:t>
+          </w:r>
+        </w:p>
+      </w:docPartBody>
+    </w:docPart>
   </w:docParts>
 </w:glossaryDocument>
 </file>
@@ -3604,14 +3860,14 @@
     <w:charset w:val="00"/>
     <w:family w:val="auto"/>
     <w:pitch w:val="variable"/>
-    <w:sig w:usb0="E0002AEF" w:usb1="C0007841" w:usb2="00000009" w:usb3="00000000" w:csb0="000001FF" w:csb1="00000000"/>
+    <w:sig w:usb0="00000003" w:usb1="00000000" w:usb2="00000000" w:usb3="00000000" w:csb0="00000001" w:csb1="00000000"/>
   </w:font>
   <w:font w:name="Courier New">
     <w:panose1 w:val="02070309020205020404"/>
     <w:charset w:val="00"/>
     <w:family w:val="auto"/>
     <w:pitch w:val="variable"/>
-    <w:sig w:usb0="E0002AFF" w:usb1="C0007843" w:usb2="00000009" w:usb3="00000000" w:csb0="000001FF" w:csb1="00000000"/>
+    <w:sig w:usb0="00000003" w:usb1="00000000" w:usb2="00000000" w:usb3="00000000" w:csb0="00000001" w:csb1="00000000"/>
   </w:font>
   <w:font w:name="Wingdings">
     <w:panose1 w:val="05000000000000000000"/>
@@ -3625,23 +3881,24 @@
     <w:charset w:val="00"/>
     <w:family w:val="auto"/>
     <w:pitch w:val="variable"/>
-    <w:sig w:usb0="E10002FF" w:usb1="4000ACFF" w:usb2="00000009" w:usb3="00000000" w:csb0="0000019F" w:csb1="00000000"/>
+    <w:sig w:usb0="00000003" w:usb1="00000000" w:usb2="00000000" w:usb3="00000000" w:csb0="00000001" w:csb1="00000000"/>
   </w:font>
   <w:font w:name="Calibri Light">
     <w:panose1 w:val="020F0302020204030204"/>
     <w:charset w:val="00"/>
     <w:family w:val="auto"/>
     <w:pitch w:val="variable"/>
-    <w:sig w:usb0="A00002EF" w:usb1="4000207B" w:usb2="00000000" w:usb3="00000000" w:csb0="0000009F" w:csb1="00000000"/>
+    <w:sig w:usb0="00000003" w:usb1="00000000" w:usb2="00000000" w:usb3="00000000" w:csb0="00000001" w:csb1="00000000"/>
   </w:font>
   <w:font w:name="ＭＳ ゴシック">
-    <w:charset w:val="4E"/>
-    <w:family w:val="auto"/>
-    <w:pitch w:val="variable"/>
-    <w:sig w:usb0="E00002FF" w:usb1="6AC7FDFB" w:usb2="00000012" w:usb3="00000000" w:csb0="0002009F" w:csb1="00000000"/>
+    <w:panose1 w:val="00000000000000000000"/>
+    <w:charset w:val="80"/>
+    <w:family w:val="modern"/>
+    <w:notTrueType/>
+    <w:pitch w:val="fixed"/>
+    <w:sig w:usb0="00000001" w:usb1="08070000" w:usb2="00000010" w:usb3="00000000" w:csb0="00020000" w:csb1="00000000"/>
   </w:font>
   <w:font w:name="Lucida Grande">
-    <w:altName w:val="Courier New"/>
     <w:panose1 w:val="020B0600040502020204"/>
     <w:charset w:val="00"/>
     <w:family w:val="auto"/>
@@ -3653,7 +3910,7 @@
     <w:charset w:val="00"/>
     <w:family w:val="auto"/>
     <w:pitch w:val="variable"/>
-    <w:sig w:usb0="E0002AFF" w:usb1="C0007843" w:usb2="00000009" w:usb3="00000000" w:csb0="000001FF" w:csb1="00000000"/>
+    <w:sig w:usb0="00000003" w:usb1="00000000" w:usb2="00000000" w:usb3="00000000" w:csb0="00000001" w:csb1="00000000"/>
   </w:font>
   <w:font w:name="SimSun">
     <w:altName w:val="宋体"/>
@@ -3663,17 +3920,19 @@
     <w:sig w:usb0="00000003" w:usb1="288F0000" w:usb2="00000016" w:usb3="00000000" w:csb0="00040001" w:csb1="00000000"/>
   </w:font>
   <w:font w:name="ＭＳ 明朝">
-    <w:charset w:val="4E"/>
-    <w:family w:val="auto"/>
-    <w:pitch w:val="variable"/>
-    <w:sig w:usb0="E00002FF" w:usb1="6AC7FDFB" w:usb2="00000012" w:usb3="00000000" w:csb0="0002009F" w:csb1="00000000"/>
+    <w:panose1 w:val="00000000000000000000"/>
+    <w:charset w:val="80"/>
+    <w:family w:val="roman"/>
+    <w:notTrueType/>
+    <w:pitch w:val="fixed"/>
+    <w:sig w:usb0="00000001" w:usb1="08070000" w:usb2="00000010" w:usb3="00000000" w:csb0="00020000" w:csb1="00000000"/>
   </w:font>
   <w:font w:name="Cambria">
     <w:panose1 w:val="02040503050406030204"/>
     <w:charset w:val="00"/>
     <w:family w:val="auto"/>
     <w:pitch w:val="variable"/>
-    <w:sig w:usb0="E00002FF" w:usb1="400004FF" w:usb2="00000000" w:usb3="00000000" w:csb0="0000019F" w:csb1="00000000"/>
+    <w:sig w:usb0="00000003" w:usb1="00000000" w:usb2="00000000" w:usb3="00000000" w:csb0="00000001" w:csb1="00000000"/>
   </w:font>
 </w:fonts>
 </file>
@@ -3693,6 +3952,7 @@
   <w:rsids>
     <w:rsidRoot w:val="0081455E"/>
     <w:rsid w:val="0081455E"/>
+    <w:rsid w:val="00AD7E84"/>
     <w:rsid w:val="00B21D85"/>
   </w:rsids>
   <m:mathPr>
@@ -3905,7 +4165,7 @@
     <w:basedOn w:val="DefaultParagraphFont"/>
     <w:uiPriority w:val="99"/>
     <w:semiHidden/>
-    <w:rsid w:val="0081455E"/>
+    <w:rsid w:val="00AD7E84"/>
     <w:rPr>
       <w:color w:val="808080"/>
     </w:rPr>
@@ -3946,6 +4206,13 @@
   <w:style w:type="paragraph" w:customStyle="1" w:styleId="BFF7768FFBF04144B2472A47CD9BA536">
     <w:name w:val="BFF7768FFBF04144B2472A47CD9BA536"/>
     <w:rsid w:val="0081455E"/>
+  </w:style>
+  <w:style w:type="paragraph" w:customStyle="1" w:styleId="8327C03F09426142A300D283E38F9720">
+    <w:name w:val="8327C03F09426142A300D283E38F9720"/>
+    <w:rsid w:val="00AD7E84"/>
+    <w:rPr>
+      <w:lang w:val="en-US"/>
+    </w:rPr>
   </w:style>
 </w:styles>
 </file>
@@ -4138,7 +4405,7 @@
     <w:basedOn w:val="DefaultParagraphFont"/>
     <w:uiPriority w:val="99"/>
     <w:semiHidden/>
-    <w:rsid w:val="0081455E"/>
+    <w:rsid w:val="00AD7E84"/>
     <w:rPr>
       <w:color w:val="808080"/>
     </w:rPr>
@@ -4179,6 +4446,13 @@
   <w:style w:type="paragraph" w:customStyle="1" w:styleId="BFF7768FFBF04144B2472A47CD9BA536">
     <w:name w:val="BFF7768FFBF04144B2472A47CD9BA536"/>
     <w:rsid w:val="0081455E"/>
+  </w:style>
+  <w:style w:type="paragraph" w:customStyle="1" w:styleId="8327C03F09426142A300D283E38F9720">
+    <w:name w:val="8327C03F09426142A300D283E38F9720"/>
+    <w:rsid w:val="00AD7E84"/>
+    <w:rPr>
+      <w:lang w:val="en-US"/>
+    </w:rPr>
   </w:style>
 </w:styles>
 </file>
@@ -4445,7 +4719,7 @@
   <a:extraClrSchemeLst/>
   <a:extLst>
     <a:ext uri="{05A4C25C-085E-4340-85A3-A5531E510DB2}">
-      <thm15:themeFamily xmlns:thm15="http://schemas.microsoft.com/office/thememl/2012/main" xmlns="" name="Office Theme" id="{62F939B6-93AF-4DB8-9C6B-D6C7DFDC589F}" vid="{4A3C46E8-61CC-4603-A589-7422A47A8E4A}"/>
+      <thm15:themeFamily xmlns="" xmlns:thm15="http://schemas.microsoft.com/office/thememl/2012/main" name="Office Theme" id="{62F939B6-93AF-4DB8-9C6B-D6C7DFDC589F}" vid="{4A3C46E8-61CC-4603-A589-7422A47A8E4A}"/>
     </a:ext>
   </a:extLst>
 </a:theme>
@@ -4542,7 +4816,7 @@
 </file>
 
 <file path=customXml/itemProps1.xml><?xml version="1.0" encoding="utf-8"?>
-<ds:datastoreItem xmlns:ds="http://schemas.openxmlformats.org/officeDocument/2006/customXml" ds:itemID="{F0E01C96-ECBD-EE46-B161-755D04B41798}">
+<ds:datastoreItem xmlns:ds="http://schemas.openxmlformats.org/officeDocument/2006/customXml" ds:itemID="{0D095A90-4C22-5940-925A-DFCB08A6ABB1}">
   <ds:schemaRefs>
     <ds:schemaRef ds:uri="http://schemas.openxmlformats.org/officeDocument/2006/bibliography"/>
   </ds:schemaRefs>
